--- a/Algorithms and Complexity.docx
+++ b/Algorithms and Complexity.docx
@@ -89,7 +89,23 @@
           <w:color w:val="1F4E79"/>
           <w:sz w:val="28"/>
         </w:rPr>
-        <w:t xml:space="preserve">ASSIGNMENT 1 </w:t>
+        <w:t>ASSIGNMENT</w:t>
+      </w:r>
+      <w:r>
+        <w:rPr>
+          <w:rFonts w:ascii="Calibri" w:eastAsia="Calibri" w:hAnsi="Calibri" w:cs="Calibri"/>
+          <w:color w:val="1F4E79"/>
+          <w:sz w:val="28"/>
+        </w:rPr>
+        <w:t xml:space="preserve"> 2</w:t>
+      </w:r>
+      <w:r>
+        <w:rPr>
+          <w:rFonts w:ascii="Calibri" w:eastAsia="Calibri" w:hAnsi="Calibri" w:cs="Calibri"/>
+          <w:color w:val="1F4E79"/>
+          <w:sz w:val="28"/>
+        </w:rPr>
+        <w:t xml:space="preserve"> </w:t>
       </w:r>
     </w:p>
     <w:p>
@@ -98,13 +114,31 @@
         <w:ind w:left="5" w:firstLine="0"/>
         <w:jc w:val="left"/>
       </w:pPr>
+      <w:proofErr w:type="spellStart"/>
       <w:r>
         <w:rPr>
           <w:rFonts w:ascii="Calibri" w:eastAsia="Calibri" w:hAnsi="Calibri" w:cs="Calibri"/>
           <w:color w:val="5B9BD5"/>
         </w:rPr>
-        <w:t>Aleksandre Avduli</w:t>
-      </w:r>
+        <w:t>Aleksandre</w:t>
+      </w:r>
+      <w:proofErr w:type="spellEnd"/>
+      <w:r>
+        <w:rPr>
+          <w:rFonts w:ascii="Calibri" w:eastAsia="Calibri" w:hAnsi="Calibri" w:cs="Calibri"/>
+          <w:color w:val="5B9BD5"/>
+        </w:rPr>
+        <w:t xml:space="preserve"> </w:t>
+      </w:r>
+      <w:proofErr w:type="spellStart"/>
+      <w:r>
+        <w:rPr>
+          <w:rFonts w:ascii="Calibri" w:eastAsia="Calibri" w:hAnsi="Calibri" w:cs="Calibri"/>
+          <w:color w:val="5B9BD5"/>
+        </w:rPr>
+        <w:t>Avduli</w:t>
+      </w:r>
+      <w:proofErr w:type="spellEnd"/>
       <w:r>
         <w:rPr>
           <w:rFonts w:ascii="Calibri" w:eastAsia="Calibri" w:hAnsi="Calibri" w:cs="Calibri"/>
@@ -151,14 +185,21 @@
       <w:r>
         <w:rPr>
           <w:sz w:val="32"/>
+          <w:szCs w:val="32"/>
         </w:rPr>
-        <w:t>Data Struc</w:t>
+        <w:t>Entropy of Language</w:t>
       </w:r>
       <w:r>
         <w:rPr>
           <w:sz w:val="32"/>
         </w:rPr>
-        <w:t>tures used…………………………………..……………</w:t>
+        <w:t xml:space="preserve"> </w:t>
+      </w:r>
+      <w:r>
+        <w:rPr>
+          <w:sz w:val="32"/>
+        </w:rPr>
+        <w:t>…………………………………..……………</w:t>
       </w:r>
       <w:r>
         <w:rPr>
@@ -189,16 +230,26 @@
         <w:t>2.</w:t>
       </w:r>
       <w:r>
+        <w:t xml:space="preserve"> </w:t>
+      </w:r>
+      <w:r>
+        <w:rPr>
+          <w:sz w:val="32"/>
+          <w:szCs w:val="32"/>
+        </w:rPr>
+        <w:t>Commit Owners</w:t>
+      </w:r>
+      <w:r>
         <w:rPr>
           <w:sz w:val="32"/>
         </w:rPr>
-        <w:t>Proof of Co</w:t>
+        <w:t xml:space="preserve"> </w:t>
       </w:r>
       <w:r>
         <w:rPr>
           <w:sz w:val="32"/>
         </w:rPr>
-        <w:t>rrectness………………………………………………..</w:t>
+        <w:t>………………………………………………..</w:t>
       </w:r>
       <w:r>
         <w:rPr>
@@ -220,16 +271,26 @@
         <w:t>3.</w:t>
       </w:r>
       <w:r>
+        <w:t xml:space="preserve"> </w:t>
+      </w:r>
+      <w:r>
+        <w:rPr>
+          <w:sz w:val="32"/>
+          <w:szCs w:val="32"/>
+        </w:rPr>
+        <w:t>Bonus Tasks</w:t>
+      </w:r>
+      <w:r>
         <w:rPr>
           <w:sz w:val="32"/>
         </w:rPr>
-        <w:t xml:space="preserve">Time </w:t>
+        <w:t xml:space="preserve"> </w:t>
       </w:r>
       <w:r>
         <w:rPr>
           <w:sz w:val="32"/>
         </w:rPr>
-        <w:t>Complecity……………………………………………………</w:t>
+        <w:t>……………………………………………………</w:t>
       </w:r>
     </w:p>
     <w:p>
@@ -238,14 +299,13 @@
         <w:ind w:left="0" w:firstLine="0"/>
         <w:jc w:val="left"/>
       </w:pPr>
+      <w:proofErr w:type="gramStart"/>
       <w:r>
         <w:rPr>
           <w:sz w:val="32"/>
         </w:rPr>
         <w:t>4.</w:t>
       </w:r>
-      <w:bookmarkStart w:id="0" w:name="_GoBack"/>
-      <w:bookmarkEnd w:id="0"/>
       <w:r>
         <w:rPr>
           <w:sz w:val="32"/>
@@ -256,7 +316,14 @@
         <w:rPr>
           <w:sz w:val="32"/>
         </w:rPr>
-        <w:t>rences…………………………………………………………..</w:t>
+        <w:t>rences</w:t>
+      </w:r>
+      <w:proofErr w:type="gramEnd"/>
+      <w:r>
+        <w:rPr>
+          <w:sz w:val="32"/>
+        </w:rPr>
+        <w:t>…………………………………………………………..</w:t>
       </w:r>
     </w:p>
     <w:p>
@@ -476,186 +543,399 @@
     </w:p>
     <w:p>
       <w:pPr>
-        <w:spacing w:after="390"/>
-        <w:ind w:left="370"/>
-        <w:jc w:val="left"/>
-      </w:pPr>
-      <w:r>
-        <w:rPr>
-          <w:sz w:val="32"/>
-        </w:rPr>
-        <w:t>1.</w:t>
-      </w:r>
-      <w:r>
-        <w:rPr>
-          <w:rFonts w:ascii="Arial" w:eastAsia="Arial" w:hAnsi="Arial" w:cs="Arial"/>
-          <w:sz w:val="32"/>
-        </w:rPr>
-        <w:t xml:space="preserve"> </w:t>
-      </w:r>
-      <w:r>
-        <w:rPr>
-          <w:sz w:val="32"/>
-        </w:rPr>
-        <w:t xml:space="preserve">Data Structures used </w:t>
+        <w:pStyle w:val="Heading1"/>
+      </w:pPr>
+      <w:r>
+        <w:t>Part I - Entropy of Language</w:t>
+      </w:r>
+    </w:p>
+    <w:p>
+      <w:r>
+        <w:t>Problem Overview:</w:t>
+      </w:r>
+    </w:p>
+    <w:p>
+      <w:r>
+        <w:t>This part calculates the entropy of texts in the student's native language using n-gram models (n = 0 to 10).</w:t>
+      </w:r>
+    </w:p>
+    <w:p>
+      <w:r>
+        <w:t>Entropy gives a measure of the information content in the language data, where:</w:t>
+      </w:r>
+    </w:p>
+    <w:p>
+      <w:r>
+        <w:t xml:space="preserve">E(X) = -sum p(x) * </w:t>
+      </w:r>
+      <w:proofErr w:type="gramStart"/>
+      <w:r>
+        <w:t>log2(</w:t>
+      </w:r>
+      <w:proofErr w:type="gramEnd"/>
+      <w:r>
+        <w:t>p(x))</w:t>
+      </w:r>
+    </w:p>
+    <w:p>
+      <w:pPr>
+        <w:spacing w:after="578"/>
+      </w:pPr>
+      <w:r>
+        <w:t>Two different categories of native texts were used, and for each, entropy and frequency stats were reported.</w:t>
+      </w:r>
+    </w:p>
+    <w:p>
+      <w:r>
+        <w:t>Data Structures Used:</w:t>
       </w:r>
     </w:p>
     <w:p>
       <w:pPr>
         <w:numPr>
           <w:ilvl w:val="0"/>
-          <w:numId w:val="2"/>
+          <w:numId w:val="4"/>
         </w:numPr>
-        <w:spacing w:after="343" w:line="344" w:lineRule="auto"/>
-        <w:ind w:right="-15" w:hanging="144"/>
-        <w:jc w:val="left"/>
-      </w:pPr>
-      <w:r>
-        <w:rPr>
-          <w:b/>
-          <w:i/>
-        </w:rPr>
-        <w:t xml:space="preserve">MyList&lt;T&gt;: </w:t>
-      </w:r>
-    </w:p>
-    <w:p>
-      <w:pPr>
-        <w:spacing w:after="290" w:line="351" w:lineRule="auto"/>
-      </w:pPr>
-      <w:r>
-        <w:t xml:space="preserve">is a generic dynamic array (similar to Java’s ArrayList, but implemented from scratch) that supports automatic resizing and is used to store list of bond connections between dynos (edges), and stores data like component roots or selected dynos. It allows the program to handle unknown number of input bonds.  Since  the number of possible bonds  </w:t>
-      </w:r>
-      <w:r>
-        <w:rPr>
-          <w:i/>
-        </w:rPr>
-        <w:t xml:space="preserve">k  </w:t>
-      </w:r>
-      <w:r>
-        <w:t xml:space="preserve">is only known after reading the   input file,   this dynamic array allows flexible storage of bond information.     </w:t>
-      </w:r>
-      <w:r>
-        <w:rPr>
-          <w:b/>
-        </w:rPr>
-        <w:t>-edge[]</w:t>
-      </w:r>
-      <w:r>
-        <w:t xml:space="preserve"> array represents a possible bond between two dynos </w:t>
-      </w:r>
-    </w:p>
-    <w:p>
-      <w:pPr>
-        <w:spacing w:after="344" w:line="240" w:lineRule="auto"/>
-        <w:ind w:left="0" w:firstLine="0"/>
-        <w:jc w:val="left"/>
-      </w:pPr>
-      <w:r>
-        <w:t xml:space="preserve"> </w:t>
+        <w:spacing w:after="178"/>
+        <w:ind w:right="-15" w:hanging="134"/>
+        <w:jc w:val="left"/>
+      </w:pPr>
+      <w:r>
+        <w:lastRenderedPageBreak/>
+        <w:t>Counter from Python's collections: to count n-gram frequencies.</w:t>
       </w:r>
     </w:p>
     <w:p>
       <w:pPr>
         <w:numPr>
           <w:ilvl w:val="0"/>
-          <w:numId w:val="2"/>
+          <w:numId w:val="4"/>
         </w:numPr>
-        <w:spacing w:after="343" w:line="344" w:lineRule="auto"/>
-        <w:ind w:right="-15" w:hanging="144"/>
-        <w:jc w:val="left"/>
-      </w:pPr>
-      <w:r>
-        <w:rPr>
-          <w:b/>
-          <w:i/>
-        </w:rPr>
-        <w:lastRenderedPageBreak/>
-        <w:t xml:space="preserve">MySet: </w:t>
-      </w:r>
-    </w:p>
-    <w:p>
-      <w:pPr>
-        <w:spacing w:after="290" w:line="351" w:lineRule="auto"/>
-      </w:pPr>
-      <w:r>
-        <w:t xml:space="preserve"> is an integer set implementation used to track unique components after union-find operations. It ensures that each connected group of dynos is counted once when determining how many buckets are needed. The number of unique components tells us how many buckets must be installed (one/component). This ensures the cost is minimized by installing the fewest possible buckets. </w:t>
-      </w:r>
-    </w:p>
-    <w:p>
-      <w:pPr>
-        <w:spacing w:after="345" w:line="240" w:lineRule="auto"/>
-        <w:ind w:left="0" w:firstLine="0"/>
-        <w:jc w:val="left"/>
-      </w:pPr>
-      <w:r>
-        <w:t xml:space="preserve"> </w:t>
+        <w:spacing w:after="178"/>
+        <w:ind w:right="-15" w:hanging="134"/>
+        <w:jc w:val="left"/>
+      </w:pPr>
+      <w:proofErr w:type="gramStart"/>
+      <w:r>
+        <w:t>list</w:t>
+      </w:r>
+      <w:proofErr w:type="gramEnd"/>
+      <w:r>
+        <w:t>: to store and iterate over n-grams.</w:t>
       </w:r>
     </w:p>
     <w:p>
       <w:pPr>
         <w:numPr>
           <w:ilvl w:val="0"/>
-          <w:numId w:val="2"/>
+          <w:numId w:val="4"/>
         </w:numPr>
-        <w:spacing w:after="343" w:line="344" w:lineRule="auto"/>
-        <w:ind w:right="-15" w:hanging="144"/>
-        <w:jc w:val="left"/>
-      </w:pPr>
-      <w:r>
-        <w:rPr>
-          <w:b/>
-          <w:i/>
-        </w:rPr>
-        <w:t xml:space="preserve">Union-Find: </w:t>
-      </w:r>
-    </w:p>
-    <w:p>
-      <w:pPr>
-        <w:spacing w:line="351" w:lineRule="auto"/>
-      </w:pPr>
-      <w:r>
-        <w:t xml:space="preserve">is the basic algorithm structure that determines the dynos that are connected together. Each connected component of dynos share one bucket, so it is important to know how many connected components are there, in order to know how many buckets are needed. </w:t>
-      </w:r>
-    </w:p>
-    <w:p>
-      <w:r>
-        <w:t xml:space="preserve">-parent[] </w:t>
-      </w:r>
-      <w:r>
-        <w:tab/>
-        <w:t xml:space="preserve">array </w:t>
-      </w:r>
-      <w:r>
-        <w:tab/>
-        <w:t xml:space="preserve">tracks </w:t>
-      </w:r>
-      <w:r>
-        <w:tab/>
-        <w:t xml:space="preserve">the </w:t>
-      </w:r>
-      <w:r>
-        <w:tab/>
-        <w:t xml:space="preserve">root </w:t>
-      </w:r>
-      <w:r>
-        <w:tab/>
-        <w:t xml:space="preserve">of </w:t>
-      </w:r>
-      <w:r>
-        <w:tab/>
-        <w:t xml:space="preserve">each </w:t>
-      </w:r>
-      <w:r>
-        <w:tab/>
-        <w:t xml:space="preserve">component; </w:t>
-      </w:r>
-    </w:p>
-    <w:p>
-      <w:pPr>
-        <w:spacing w:after="293" w:line="350" w:lineRule="auto"/>
-      </w:pPr>
-      <w:r>
-        <w:t xml:space="preserve">-find(x) determines the representative of the component that a dyno belongs to -union(x, y) merges two components if there is a bond between them. </w:t>
+        <w:spacing w:after="578"/>
+        <w:ind w:right="-15" w:hanging="134"/>
+        <w:jc w:val="left"/>
+      </w:pPr>
+      <w:proofErr w:type="spellStart"/>
+      <w:proofErr w:type="gramStart"/>
+      <w:r>
+        <w:t>str</w:t>
+      </w:r>
+      <w:proofErr w:type="spellEnd"/>
+      <w:proofErr w:type="gramEnd"/>
+      <w:r>
+        <w:t>: for preprocessing and handling text.</w:t>
+      </w:r>
+    </w:p>
+    <w:p>
+      <w:pPr>
+        <w:spacing w:line="367" w:lineRule="auto"/>
+        <w:ind w:right="7907"/>
+      </w:pPr>
+      <w:proofErr w:type="spellStart"/>
+      <w:r>
+        <w:t>Pseudocode</w:t>
+      </w:r>
+      <w:proofErr w:type="spellEnd"/>
+      <w:r>
+        <w:t>: Preprocessing:</w:t>
+      </w:r>
+    </w:p>
+    <w:p>
+      <w:pPr>
+        <w:spacing w:after="572" w:line="367" w:lineRule="auto"/>
+        <w:ind w:right="5975"/>
+      </w:pPr>
+      <w:proofErr w:type="gramStart"/>
+      <w:r>
+        <w:t>function</w:t>
+      </w:r>
+      <w:proofErr w:type="gramEnd"/>
+      <w:r>
+        <w:t xml:space="preserve"> preprocess(text):     convert text to lowercase     remove punctuation and non-letter characters     return cleaned text</w:t>
+      </w:r>
+    </w:p>
+    <w:p>
+      <w:r>
+        <w:t>N-gram Generation:</w:t>
+      </w:r>
+    </w:p>
+    <w:p>
+      <w:proofErr w:type="gramStart"/>
+      <w:r>
+        <w:t>function</w:t>
+      </w:r>
+      <w:proofErr w:type="gramEnd"/>
+      <w:r>
+        <w:t xml:space="preserve"> </w:t>
+      </w:r>
+      <w:proofErr w:type="spellStart"/>
+      <w:r>
+        <w:t>generate_ngrams</w:t>
+      </w:r>
+      <w:proofErr w:type="spellEnd"/>
+      <w:r>
+        <w:t>(text, n):</w:t>
+      </w:r>
+    </w:p>
+    <w:p>
+      <w:r>
+        <w:t xml:space="preserve">    </w:t>
+      </w:r>
+      <w:proofErr w:type="gramStart"/>
+      <w:r>
+        <w:t>if</w:t>
+      </w:r>
+      <w:proofErr w:type="gramEnd"/>
+      <w:r>
+        <w:t xml:space="preserve"> n == 0:</w:t>
+      </w:r>
+    </w:p>
+    <w:p>
+      <w:r>
+        <w:t xml:space="preserve">        </w:t>
+      </w:r>
+      <w:proofErr w:type="gramStart"/>
+      <w:r>
+        <w:t>return</w:t>
+      </w:r>
+      <w:proofErr w:type="gramEnd"/>
+      <w:r>
+        <w:t xml:space="preserve"> list of '_' * </w:t>
+      </w:r>
+      <w:proofErr w:type="spellStart"/>
+      <w:r>
+        <w:t>len</w:t>
+      </w:r>
+      <w:proofErr w:type="spellEnd"/>
+      <w:r>
+        <w:t>(text)</w:t>
+      </w:r>
+    </w:p>
+    <w:p>
+      <w:r>
+        <w:t xml:space="preserve">    </w:t>
+      </w:r>
+      <w:proofErr w:type="gramStart"/>
+      <w:r>
+        <w:t>remove</w:t>
+      </w:r>
+      <w:proofErr w:type="gramEnd"/>
+      <w:r>
+        <w:t xml:space="preserve"> spaces from text</w:t>
+      </w:r>
+    </w:p>
+    <w:p>
+      <w:pPr>
+        <w:spacing w:after="578"/>
+      </w:pPr>
+      <w:r>
+        <w:t xml:space="preserve">    </w:t>
+      </w:r>
+      <w:proofErr w:type="gramStart"/>
+      <w:r>
+        <w:t>return</w:t>
+      </w:r>
+      <w:proofErr w:type="gramEnd"/>
+      <w:r>
+        <w:t xml:space="preserve"> [text[</w:t>
+      </w:r>
+      <w:proofErr w:type="spellStart"/>
+      <w:r>
+        <w:t>i:i+n</w:t>
+      </w:r>
+      <w:proofErr w:type="spellEnd"/>
+      <w:r>
+        <w:t xml:space="preserve">] for </w:t>
+      </w:r>
+      <w:proofErr w:type="spellStart"/>
+      <w:r>
+        <w:t>i</w:t>
+      </w:r>
+      <w:proofErr w:type="spellEnd"/>
+      <w:r>
+        <w:t xml:space="preserve"> in range(0, </w:t>
+      </w:r>
+      <w:proofErr w:type="spellStart"/>
+      <w:r>
+        <w:t>len</w:t>
+      </w:r>
+      <w:proofErr w:type="spellEnd"/>
+      <w:r>
+        <w:t>(text) - n + 1)]</w:t>
+      </w:r>
+    </w:p>
+    <w:p>
+      <w:r>
+        <w:t>Entropy Calculation:</w:t>
+      </w:r>
+    </w:p>
+    <w:p>
+      <w:pPr>
+        <w:spacing w:after="572" w:line="367" w:lineRule="auto"/>
+        <w:ind w:right="6324"/>
+      </w:pPr>
+      <w:proofErr w:type="gramStart"/>
+      <w:r>
+        <w:t>function</w:t>
+      </w:r>
+      <w:proofErr w:type="gramEnd"/>
+      <w:r>
+        <w:t xml:space="preserve"> </w:t>
+      </w:r>
+      <w:proofErr w:type="spellStart"/>
+      <w:r>
+        <w:t>calculate_entropy</w:t>
+      </w:r>
+      <w:proofErr w:type="spellEnd"/>
+      <w:r>
+        <w:t>(</w:t>
+      </w:r>
+      <w:proofErr w:type="spellStart"/>
+      <w:r>
+        <w:t>ngrams</w:t>
+      </w:r>
+      <w:proofErr w:type="spellEnd"/>
+      <w:r>
+        <w:t>):     count frequencies using a dictionary     total = sum of all frequencies     entropy = -sum(p * log2(p)) for each token     return entropy, total</w:t>
+      </w:r>
+    </w:p>
+    <w:p>
+      <w:pPr>
+        <w:spacing w:after="0"/>
+      </w:pPr>
+      <w:r>
+        <w:t>Time Complexity:</w:t>
+      </w:r>
+    </w:p>
+    <w:p>
+      <w:pPr>
+        <w:numPr>
+          <w:ilvl w:val="0"/>
+          <w:numId w:val="5"/>
+        </w:numPr>
+        <w:spacing w:after="178"/>
+        <w:ind w:right="-15" w:hanging="134"/>
+        <w:jc w:val="left"/>
+      </w:pPr>
+      <w:r>
+        <w:t>Preprocessing: O(N )</w:t>
+      </w:r>
+    </w:p>
+    <w:p>
+      <w:pPr>
+        <w:numPr>
+          <w:ilvl w:val="0"/>
+          <w:numId w:val="5"/>
+        </w:numPr>
+        <w:spacing w:after="178"/>
+        <w:ind w:right="-15" w:hanging="134"/>
+        <w:jc w:val="left"/>
+      </w:pPr>
+      <w:r>
+        <w:lastRenderedPageBreak/>
+        <w:t>N-gram generation: O(N )</w:t>
+      </w:r>
+    </w:p>
+    <w:p>
+      <w:pPr>
+        <w:numPr>
+          <w:ilvl w:val="0"/>
+          <w:numId w:val="5"/>
+        </w:numPr>
+        <w:spacing w:after="178"/>
+        <w:ind w:right="-15" w:hanging="134"/>
+        <w:jc w:val="left"/>
+      </w:pPr>
+      <w:r>
+        <w:t>Entropy computation: O(K), where K is number of unique n-grams</w:t>
+      </w:r>
+    </w:p>
+    <w:p>
+      <w:pPr>
+        <w:numPr>
+          <w:ilvl w:val="0"/>
+          <w:numId w:val="5"/>
+        </w:numPr>
+        <w:spacing w:after="578"/>
+        <w:ind w:right="-15" w:hanging="134"/>
+        <w:jc w:val="left"/>
+      </w:pPr>
+      <w:r>
+        <w:t>Overall per file: O(N x  11)</w:t>
+      </w:r>
+    </w:p>
+    <w:p>
+      <w:r>
+        <w:t>Correctness Justification:</w:t>
+      </w:r>
+    </w:p>
+    <w:p>
+      <w:pPr>
+        <w:numPr>
+          <w:ilvl w:val="0"/>
+          <w:numId w:val="5"/>
+        </w:numPr>
+        <w:spacing w:after="178"/>
+        <w:ind w:right="-15" w:hanging="134"/>
+        <w:jc w:val="left"/>
+      </w:pPr>
+      <w:r>
+        <w:t>The entropy formula is correctly applied using token probabilities.</w:t>
+      </w:r>
+    </w:p>
+    <w:p>
+      <w:pPr>
+        <w:numPr>
+          <w:ilvl w:val="0"/>
+          <w:numId w:val="5"/>
+        </w:numPr>
+        <w:spacing w:after="178"/>
+        <w:ind w:right="-15" w:hanging="134"/>
+        <w:jc w:val="left"/>
+      </w:pPr>
+      <w:r>
+        <w:t xml:space="preserve">The script handles all values of n from 0 </w:t>
+      </w:r>
+      <w:proofErr w:type="gramStart"/>
+      <w:r>
+        <w:t>to  10</w:t>
+      </w:r>
+      <w:proofErr w:type="gramEnd"/>
+      <w:r>
+        <w:t>.</w:t>
+      </w:r>
+    </w:p>
+    <w:p>
+      <w:pPr>
+        <w:numPr>
+          <w:ilvl w:val="0"/>
+          <w:numId w:val="5"/>
+        </w:numPr>
+        <w:spacing w:after="655"/>
+        <w:ind w:right="-15" w:hanging="134"/>
+        <w:jc w:val="left"/>
+      </w:pPr>
+      <w:r>
+        <w:t>Tokens are correctly counted, including support for special characters.</w:t>
       </w:r>
     </w:p>
     <w:p>
@@ -694,14 +974,619 @@
     </w:p>
     <w:p>
       <w:pPr>
-        <w:spacing w:after="158" w:line="240" w:lineRule="auto"/>
+        <w:pStyle w:val="Heading1"/>
+      </w:pPr>
+      <w:proofErr w:type="gramStart"/>
+      <w:r>
+        <w:t>2.Commit</w:t>
+      </w:r>
+      <w:proofErr w:type="gramEnd"/>
+      <w:r>
+        <w:t xml:space="preserve"> Owners</w:t>
+      </w:r>
+    </w:p>
+    <w:p>
+      <w:r>
+        <w:t>Problem Overview:</w:t>
+      </w:r>
+    </w:p>
+    <w:p>
+      <w:pPr>
+        <w:spacing w:after="572" w:line="367" w:lineRule="auto"/>
         <w:ind w:left="0" w:firstLine="0"/>
-        <w:jc w:val="left"/>
-      </w:pPr>
-      <w:r>
-        <w:rPr>
-          <w:rFonts w:ascii="Courier New" w:eastAsia="Courier New" w:hAnsi="Courier New" w:cs="Courier New"/>
-        </w:rPr>
+      </w:pPr>
+      <w:r>
+        <w:t>Given a weld string (a concatenated string of employee IDs), identify which sequence of employee IDs best explains the string using a valid mapping from an employee list. The goal is to find the sequence with the most commits (i.e., the longest decomposition).</w:t>
+      </w:r>
+    </w:p>
+    <w:p>
+      <w:r>
+        <w:t>Data Structures Used:</w:t>
+      </w:r>
+    </w:p>
+    <w:p>
+      <w:pPr>
+        <w:numPr>
+          <w:ilvl w:val="0"/>
+          <w:numId w:val="6"/>
+        </w:numPr>
+        <w:spacing w:after="178"/>
+        <w:ind w:right="-15" w:hanging="134"/>
+        <w:jc w:val="left"/>
+      </w:pPr>
+      <w:proofErr w:type="spellStart"/>
+      <w:proofErr w:type="gramStart"/>
+      <w:r>
+        <w:t>dict</w:t>
+      </w:r>
+      <w:proofErr w:type="spellEnd"/>
+      <w:proofErr w:type="gramEnd"/>
+      <w:r>
+        <w:t>: for mapping employee IDs to names.</w:t>
+      </w:r>
+    </w:p>
+    <w:p>
+      <w:pPr>
+        <w:numPr>
+          <w:ilvl w:val="0"/>
+          <w:numId w:val="6"/>
+        </w:numPr>
+        <w:spacing w:after="178"/>
+        <w:ind w:right="-15" w:hanging="134"/>
+        <w:jc w:val="left"/>
+      </w:pPr>
+      <w:proofErr w:type="gramStart"/>
+      <w:r>
+        <w:t>memo</w:t>
+      </w:r>
+      <w:proofErr w:type="gramEnd"/>
+      <w:r>
+        <w:t xml:space="preserve"> (dictionary): to store intermediate results for optimization (</w:t>
+      </w:r>
+      <w:proofErr w:type="spellStart"/>
+      <w:r>
+        <w:t>memoization</w:t>
+      </w:r>
+      <w:proofErr w:type="spellEnd"/>
+      <w:r>
+        <w:t xml:space="preserve"> ).</w:t>
+      </w:r>
+    </w:p>
+    <w:p>
+      <w:pPr>
+        <w:numPr>
+          <w:ilvl w:val="0"/>
+          <w:numId w:val="6"/>
+        </w:numPr>
+        <w:spacing w:after="578"/>
+        <w:ind w:right="-15" w:hanging="134"/>
+        <w:jc w:val="left"/>
+      </w:pPr>
+      <w:proofErr w:type="gramStart"/>
+      <w:r>
+        <w:t>list</w:t>
+      </w:r>
+      <w:proofErr w:type="gramEnd"/>
+      <w:r>
+        <w:t>: to store possible ID sequences.</w:t>
+      </w:r>
+    </w:p>
+    <w:p>
+      <w:proofErr w:type="spellStart"/>
+      <w:r>
+        <w:t>Pseudocode</w:t>
+      </w:r>
+      <w:proofErr w:type="spellEnd"/>
+      <w:r>
+        <w:t>:</w:t>
+      </w:r>
+    </w:p>
+    <w:p>
+      <w:r>
+        <w:t>Employee File Parser:</w:t>
+      </w:r>
+    </w:p>
+    <w:p>
+      <w:proofErr w:type="gramStart"/>
+      <w:r>
+        <w:t>function</w:t>
+      </w:r>
+      <w:proofErr w:type="gramEnd"/>
+      <w:r>
+        <w:t xml:space="preserve"> </w:t>
+      </w:r>
+      <w:proofErr w:type="spellStart"/>
+      <w:r>
+        <w:t>load_employees</w:t>
+      </w:r>
+      <w:proofErr w:type="spellEnd"/>
+      <w:r>
+        <w:t>(filename):</w:t>
+      </w:r>
+    </w:p>
+    <w:p>
+      <w:r>
+        <w:t xml:space="preserve">    </w:t>
+      </w:r>
+      <w:proofErr w:type="gramStart"/>
+      <w:r>
+        <w:t>for</w:t>
+      </w:r>
+      <w:proofErr w:type="gramEnd"/>
+      <w:r>
+        <w:t xml:space="preserve"> each line in file:</w:t>
+      </w:r>
+    </w:p>
+    <w:p>
+      <w:r>
+        <w:lastRenderedPageBreak/>
+        <w:t xml:space="preserve">        </w:t>
+      </w:r>
+      <w:proofErr w:type="gramStart"/>
+      <w:r>
+        <w:t>split</w:t>
+      </w:r>
+      <w:proofErr w:type="gramEnd"/>
+      <w:r>
+        <w:t xml:space="preserve"> line by ','</w:t>
+      </w:r>
+    </w:p>
+    <w:p>
+      <w:pPr>
+        <w:spacing w:after="572" w:line="367" w:lineRule="auto"/>
+        <w:ind w:right="6733"/>
+      </w:pPr>
+      <w:r>
+        <w:t xml:space="preserve">        </w:t>
+      </w:r>
+      <w:proofErr w:type="gramStart"/>
+      <w:r>
+        <w:t>add</w:t>
+      </w:r>
+      <w:proofErr w:type="gramEnd"/>
+      <w:r>
+        <w:t xml:space="preserve"> {id: </w:t>
+      </w:r>
+      <w:proofErr w:type="spellStart"/>
+      <w:r>
+        <w:t>full_line</w:t>
+      </w:r>
+      <w:proofErr w:type="spellEnd"/>
+      <w:r>
+        <w:t>} to dictionary     return dictionary</w:t>
+      </w:r>
+    </w:p>
+    <w:p>
+      <w:r>
+        <w:t>Weld Resolver:</w:t>
+      </w:r>
+    </w:p>
+    <w:p>
+      <w:proofErr w:type="gramStart"/>
+      <w:r>
+        <w:t>function</w:t>
+      </w:r>
+      <w:proofErr w:type="gramEnd"/>
+      <w:r>
+        <w:t xml:space="preserve"> </w:t>
+      </w:r>
+      <w:proofErr w:type="spellStart"/>
+      <w:r>
+        <w:t>resolve_weld</w:t>
+      </w:r>
+      <w:proofErr w:type="spellEnd"/>
+      <w:r>
+        <w:t xml:space="preserve">(weld, </w:t>
+      </w:r>
+      <w:proofErr w:type="spellStart"/>
+      <w:r>
+        <w:t>employee_ids</w:t>
+      </w:r>
+      <w:proofErr w:type="spellEnd"/>
+      <w:r>
+        <w:t>, memo):</w:t>
+      </w:r>
+    </w:p>
+    <w:p>
+      <w:pPr>
+        <w:spacing w:after="578" w:line="367" w:lineRule="auto"/>
+        <w:ind w:right="8494"/>
+      </w:pPr>
+      <w:r>
+        <w:t xml:space="preserve">    </w:t>
+      </w:r>
+      <w:proofErr w:type="gramStart"/>
+      <w:r>
+        <w:t>if</w:t>
+      </w:r>
+      <w:proofErr w:type="gramEnd"/>
+      <w:r>
+        <w:t xml:space="preserve"> weld is empty:         return empty list     if weld in memo:         return memo[weld]</w:t>
+      </w:r>
+    </w:p>
+    <w:p>
+      <w:r>
+        <w:t xml:space="preserve">    </w:t>
+      </w:r>
+      <w:proofErr w:type="spellStart"/>
+      <w:r>
+        <w:t>max_sequence</w:t>
+      </w:r>
+      <w:proofErr w:type="spellEnd"/>
+      <w:r>
+        <w:t xml:space="preserve"> = </w:t>
+      </w:r>
+      <w:proofErr w:type="gramStart"/>
+      <w:r>
+        <w:t>None</w:t>
+      </w:r>
+      <w:proofErr w:type="gramEnd"/>
+    </w:p>
+    <w:p>
+      <w:pPr>
+        <w:spacing w:line="367" w:lineRule="auto"/>
+        <w:ind w:right="8103"/>
+      </w:pPr>
+      <w:r>
+        <w:t xml:space="preserve">    </w:t>
+      </w:r>
+      <w:proofErr w:type="gramStart"/>
+      <w:r>
+        <w:t>for</w:t>
+      </w:r>
+      <w:proofErr w:type="gramEnd"/>
+      <w:r>
+        <w:t xml:space="preserve"> id in </w:t>
+      </w:r>
+      <w:proofErr w:type="spellStart"/>
+      <w:r>
+        <w:t>employee_ids</w:t>
+      </w:r>
+      <w:proofErr w:type="spellEnd"/>
+      <w:r>
+        <w:t>:         if weld starts with id:</w:t>
+      </w:r>
+    </w:p>
+    <w:p>
+      <w:r>
+        <w:t xml:space="preserve">            </w:t>
+      </w:r>
+      <w:proofErr w:type="spellStart"/>
+      <w:r>
+        <w:t>remainder_sequence</w:t>
+      </w:r>
+      <w:proofErr w:type="spellEnd"/>
+      <w:r>
+        <w:t xml:space="preserve"> = </w:t>
+      </w:r>
+      <w:proofErr w:type="spellStart"/>
+      <w:r>
+        <w:t>resolve_</w:t>
+      </w:r>
+      <w:proofErr w:type="gramStart"/>
+      <w:r>
+        <w:t>weld</w:t>
+      </w:r>
+      <w:proofErr w:type="spellEnd"/>
+      <w:r>
+        <w:t>(</w:t>
+      </w:r>
+      <w:proofErr w:type="gramEnd"/>
+      <w:r>
+        <w:t>weld after removing id)</w:t>
+      </w:r>
+    </w:p>
+    <w:p>
+      <w:r>
+        <w:t xml:space="preserve">            </w:t>
+      </w:r>
+      <w:proofErr w:type="gramStart"/>
+      <w:r>
+        <w:t>if</w:t>
+      </w:r>
+      <w:proofErr w:type="gramEnd"/>
+      <w:r>
+        <w:t xml:space="preserve"> valid:</w:t>
+      </w:r>
+    </w:p>
+    <w:p>
+      <w:pPr>
+        <w:spacing w:after="572" w:line="367" w:lineRule="auto"/>
+        <w:ind w:right="6739"/>
+      </w:pPr>
+      <w:r>
+        <w:t xml:space="preserve">                </w:t>
+      </w:r>
+      <w:proofErr w:type="gramStart"/>
+      <w:r>
+        <w:t>sequence</w:t>
+      </w:r>
+      <w:proofErr w:type="gramEnd"/>
+      <w:r>
+        <w:t xml:space="preserve"> = [id] + remainder                 if longer </w:t>
+      </w:r>
+      <w:r>
+        <w:lastRenderedPageBreak/>
+        <w:t xml:space="preserve">than </w:t>
+      </w:r>
+      <w:proofErr w:type="spellStart"/>
+      <w:r>
+        <w:t>max_sequence</w:t>
+      </w:r>
+      <w:proofErr w:type="spellEnd"/>
+      <w:r>
+        <w:t xml:space="preserve">:                     </w:t>
+      </w:r>
+      <w:proofErr w:type="spellStart"/>
+      <w:r>
+        <w:t>max_sequence</w:t>
+      </w:r>
+      <w:proofErr w:type="spellEnd"/>
+      <w:r>
+        <w:t xml:space="preserve"> = sequence</w:t>
+      </w:r>
+    </w:p>
+    <w:p>
+      <w:pPr>
+        <w:spacing w:after="572" w:line="367" w:lineRule="auto"/>
+        <w:ind w:right="6911"/>
+      </w:pPr>
+      <w:r>
+        <w:t xml:space="preserve">    </w:t>
+      </w:r>
+      <w:proofErr w:type="gramStart"/>
+      <w:r>
+        <w:t>memo[</w:t>
+      </w:r>
+      <w:proofErr w:type="gramEnd"/>
+      <w:r>
+        <w:t xml:space="preserve">weld] = </w:t>
+      </w:r>
+      <w:proofErr w:type="spellStart"/>
+      <w:r>
+        <w:t>max_sequence</w:t>
+      </w:r>
+      <w:proofErr w:type="spellEnd"/>
+      <w:r>
+        <w:t xml:space="preserve">     return </w:t>
+      </w:r>
+      <w:proofErr w:type="spellStart"/>
+      <w:r>
+        <w:t>max_sequence</w:t>
+      </w:r>
+      <w:proofErr w:type="spellEnd"/>
+    </w:p>
+    <w:p>
+      <w:r>
+        <w:t>Time Complexity:</w:t>
+      </w:r>
+    </w:p>
+    <w:p>
+      <w:pPr>
+        <w:numPr>
+          <w:ilvl w:val="0"/>
+          <w:numId w:val="7"/>
+        </w:numPr>
+        <w:spacing w:after="178"/>
+        <w:ind w:right="-15" w:hanging="134"/>
+        <w:jc w:val="left"/>
+      </w:pPr>
+      <w:r>
+        <w:t>Let W be the length of the weld string.</w:t>
+      </w:r>
+    </w:p>
+    <w:p>
+      <w:pPr>
+        <w:numPr>
+          <w:ilvl w:val="0"/>
+          <w:numId w:val="7"/>
+        </w:numPr>
+        <w:spacing w:after="178"/>
+        <w:ind w:right="-15" w:hanging="134"/>
+        <w:jc w:val="left"/>
+      </w:pPr>
+      <w:r>
+        <w:t xml:space="preserve">Let </w:t>
+      </w:r>
+      <w:proofErr w:type="spellStart"/>
+      <w:r>
+        <w:t>M</w:t>
+      </w:r>
+      <w:proofErr w:type="spellEnd"/>
+      <w:r>
+        <w:t xml:space="preserve"> be the number of employee IDs.</w:t>
+      </w:r>
+    </w:p>
+    <w:p>
+      <w:pPr>
+        <w:numPr>
+          <w:ilvl w:val="0"/>
+          <w:numId w:val="7"/>
+        </w:numPr>
+        <w:spacing w:after="578"/>
+        <w:ind w:right="-15" w:hanging="134"/>
+        <w:jc w:val="left"/>
+      </w:pPr>
+      <w:r>
+        <w:t xml:space="preserve">With </w:t>
+      </w:r>
+      <w:proofErr w:type="spellStart"/>
+      <w:r>
+        <w:t>memoization</w:t>
+      </w:r>
+      <w:proofErr w:type="spellEnd"/>
+      <w:r>
+        <w:t xml:space="preserve">: </w:t>
+      </w:r>
+      <w:proofErr w:type="gramStart"/>
+      <w:r>
+        <w:t>O(</w:t>
+      </w:r>
+      <w:proofErr w:type="gramEnd"/>
+      <w:r>
+        <w:t>W x M x L), where L is average ID length.</w:t>
+      </w:r>
+    </w:p>
+    <w:p>
+      <w:r>
+        <w:t>Correctness Justification:</w:t>
+      </w:r>
+    </w:p>
+    <w:p>
+      <w:pPr>
+        <w:numPr>
+          <w:ilvl w:val="0"/>
+          <w:numId w:val="7"/>
+        </w:numPr>
+        <w:spacing w:after="178"/>
+        <w:ind w:right="-15" w:hanging="134"/>
+        <w:jc w:val="left"/>
+      </w:pPr>
+      <w:r>
+        <w:t>Each prefix is matched against valid employee IDs.</w:t>
+      </w:r>
+    </w:p>
+    <w:p>
+      <w:pPr>
+        <w:numPr>
+          <w:ilvl w:val="0"/>
+          <w:numId w:val="7"/>
+        </w:numPr>
+        <w:spacing w:after="178"/>
+        <w:ind w:right="-15" w:hanging="134"/>
+        <w:jc w:val="left"/>
+      </w:pPr>
+      <w:proofErr w:type="spellStart"/>
+      <w:r>
+        <w:t>Memoization</w:t>
+      </w:r>
+      <w:proofErr w:type="spellEnd"/>
+      <w:r>
+        <w:t xml:space="preserve"> ensures repeated states are not recomputed.</w:t>
+      </w:r>
+    </w:p>
+    <w:p>
+      <w:pPr>
+        <w:numPr>
+          <w:ilvl w:val="0"/>
+          <w:numId w:val="7"/>
+        </w:numPr>
+        <w:spacing w:after="655"/>
+        <w:ind w:right="-15" w:hanging="134"/>
+        <w:jc w:val="left"/>
+      </w:pPr>
+      <w:r>
+        <w:t>Among valid sequences, the one with most commits is selected.</w:t>
+      </w:r>
+    </w:p>
+    <w:p>
+      <w:pPr>
+        <w:spacing w:after="296" w:line="240" w:lineRule="auto"/>
+        <w:ind w:left="0" w:firstLine="0"/>
+        <w:jc w:val="left"/>
+      </w:pPr>
+      <w:r>
+        <w:t xml:space="preserve"> </w:t>
+      </w:r>
+    </w:p>
+    <w:p>
+      <w:pPr>
+        <w:spacing w:after="296" w:line="240" w:lineRule="auto"/>
+        <w:ind w:left="0" w:firstLine="0"/>
+        <w:jc w:val="left"/>
+      </w:pPr>
+      <w:r>
+        <w:t xml:space="preserve"> </w:t>
+      </w:r>
+    </w:p>
+    <w:p>
+      <w:pPr>
+        <w:spacing w:after="296" w:line="240" w:lineRule="auto"/>
+        <w:ind w:left="0" w:firstLine="0"/>
+        <w:jc w:val="left"/>
+      </w:pPr>
+      <w:r>
+        <w:t xml:space="preserve"> </w:t>
+      </w:r>
+    </w:p>
+    <w:p>
+      <w:pPr>
+        <w:spacing w:after="296" w:line="240" w:lineRule="auto"/>
+        <w:ind w:left="0" w:firstLine="0"/>
+        <w:jc w:val="left"/>
+      </w:pPr>
+      <w:r>
+        <w:t xml:space="preserve"> </w:t>
+      </w:r>
+    </w:p>
+    <w:p>
+      <w:pPr>
+        <w:spacing w:after="298" w:line="240" w:lineRule="auto"/>
+        <w:ind w:left="0" w:firstLine="0"/>
+        <w:jc w:val="left"/>
+      </w:pPr>
+      <w:r>
+        <w:t xml:space="preserve"> </w:t>
+      </w:r>
+    </w:p>
+    <w:p>
+      <w:pPr>
+        <w:spacing w:after="296" w:line="240" w:lineRule="auto"/>
+        <w:ind w:left="0" w:firstLine="0"/>
+        <w:jc w:val="left"/>
+      </w:pPr>
+      <w:r>
+        <w:t xml:space="preserve"> </w:t>
+      </w:r>
+    </w:p>
+    <w:p>
+      <w:pPr>
+        <w:spacing w:after="296" w:line="240" w:lineRule="auto"/>
+        <w:ind w:left="0" w:firstLine="0"/>
+        <w:jc w:val="left"/>
+      </w:pPr>
+      <w:r>
+        <w:t xml:space="preserve"> </w:t>
+      </w:r>
+    </w:p>
+    <w:p>
+      <w:pPr>
+        <w:spacing w:after="297" w:line="240" w:lineRule="auto"/>
+        <w:ind w:left="0" w:firstLine="0"/>
+        <w:jc w:val="left"/>
+      </w:pPr>
+      <w:r>
+        <w:t xml:space="preserve"> </w:t>
+      </w:r>
+    </w:p>
+    <w:p>
+      <w:pPr>
+        <w:spacing w:after="296" w:line="240" w:lineRule="auto"/>
+        <w:ind w:left="0" w:firstLine="0"/>
+        <w:jc w:val="left"/>
+      </w:pPr>
+      <w:r>
+        <w:t xml:space="preserve"> </w:t>
+      </w:r>
+    </w:p>
+    <w:p>
+      <w:pPr>
+        <w:spacing w:after="296" w:line="240" w:lineRule="auto"/>
+        <w:ind w:left="0" w:firstLine="0"/>
+        <w:jc w:val="left"/>
+      </w:pPr>
+      <w:r>
+        <w:lastRenderedPageBreak/>
+        <w:t xml:space="preserve"> </w:t>
+      </w:r>
+    </w:p>
+    <w:p>
+      <w:pPr>
+        <w:spacing w:after="296" w:line="240" w:lineRule="auto"/>
+        <w:ind w:left="0" w:firstLine="0"/>
+        <w:jc w:val="left"/>
+      </w:pPr>
+      <w:r>
         <w:t xml:space="preserve"> </w:t>
       </w:r>
     </w:p>
@@ -717,833 +1602,7 @@
     </w:p>
     <w:p>
       <w:pPr>
-        <w:spacing w:after="274"/>
-        <w:ind w:left="370"/>
-        <w:jc w:val="left"/>
-      </w:pPr>
-      <w:r>
-        <w:rPr>
-          <w:sz w:val="32"/>
-        </w:rPr>
-        <w:t>2</w:t>
-      </w:r>
-      <w:r>
-        <w:rPr>
-          <w:sz w:val="32"/>
-        </w:rPr>
-        <w:t xml:space="preserve">. Proof of correctness </w:t>
-      </w:r>
-    </w:p>
-    <w:p>
-      <w:pPr>
-        <w:spacing w:after="342" w:line="351" w:lineRule="auto"/>
-      </w:pPr>
-      <w:r>
-        <w:t xml:space="preserve">The algorithm begins by reading input values: the number of dynos, the number of possible bonds, the cost of installing a bucket, and the cost of a bond. Each dyno is initially assigned to its component. As the bond list is processed, the union operation connects dynos into components. After all bonds are processed, the find function is used on each dyno to identify the root. These roots are added to MySet to determine how many distinct connected components there are. Each component requires at least one bucket, and within each component, there are needed components_size-1 bonds. So, the total cost is calculated as the cost of 1 bucket per component plus the cost of the minimal number of bonds. </w:t>
-      </w:r>
-    </w:p>
-    <w:p>
-      <w:pPr>
-        <w:spacing w:after="183" w:line="240" w:lineRule="auto"/>
-        <w:jc w:val="left"/>
-      </w:pPr>
-      <w:r>
-        <w:rPr>
-          <w:b/>
-        </w:rPr>
-        <w:lastRenderedPageBreak/>
-        <w:t xml:space="preserve">total_cost = components_count * bucket_cost + total_edges * bond_cost </w:t>
-      </w:r>
-    </w:p>
-    <w:p>
-      <w:pPr>
-        <w:spacing w:line="352" w:lineRule="auto"/>
-      </w:pPr>
-      <w:r>
-        <w:t>Since there are needed components_size-1 bonds, the number of total_edges is equal to n-</w:t>
-      </w:r>
-      <w:r>
-        <w:rPr>
-          <w:b/>
-        </w:rPr>
-        <w:t xml:space="preserve"> </w:t>
-      </w:r>
-      <w:r>
-        <w:t xml:space="preserve">components_count, so the formula becomes: </w:t>
-      </w:r>
-    </w:p>
-    <w:p>
-      <w:pPr>
-        <w:spacing w:after="297" w:line="351" w:lineRule="auto"/>
-        <w:jc w:val="left"/>
-      </w:pPr>
-      <w:r>
-        <w:rPr>
-          <w:b/>
-        </w:rPr>
-        <w:t xml:space="preserve">total_cost   =   components_count  *    bucket_cost   +    (n-components_counts)   *   bond_cost </w:t>
-      </w:r>
-    </w:p>
-    <w:p>
-      <w:pPr>
-        <w:spacing w:after="345" w:line="240" w:lineRule="auto"/>
-        <w:ind w:left="0" w:firstLine="0"/>
-        <w:jc w:val="left"/>
-      </w:pPr>
-      <w:r>
-        <w:rPr>
-          <w:b/>
-        </w:rPr>
-        <w:t xml:space="preserve"> </w:t>
-      </w:r>
-    </w:p>
-    <w:p>
-      <w:pPr>
-        <w:spacing w:line="486" w:lineRule="auto"/>
-        <w:ind w:right="2012"/>
-      </w:pPr>
-      <w:r>
-        <w:t xml:space="preserve">To prove the correctness of this algorithm, we use mathematical induction. n = number of dynos </w:t>
-      </w:r>
-    </w:p>
-    <w:p>
-      <w:pPr>
-        <w:spacing w:after="336" w:line="352" w:lineRule="auto"/>
-        <w:ind w:right="1608"/>
-      </w:pPr>
-      <w:r>
-        <w:t xml:space="preserve">Base case: n=1 (when there is only 1 dyno, there are no bonds) </w:t>
-      </w:r>
-      <w:r>
-        <w:tab/>
-      </w:r>
-    </w:p>
-    <w:p>
-      <w:pPr>
-        <w:spacing w:after="336" w:line="352" w:lineRule="auto"/>
-        <w:ind w:right="1608"/>
-      </w:pPr>
-      <w:r>
-        <w:t xml:space="preserve">total_cost = 1 * bucket_cost + 0 * bond_cost = bucket_cost </w:t>
-      </w:r>
-    </w:p>
-    <w:p>
-      <w:pPr>
-        <w:spacing w:after="0"/>
-        <w:ind w:right="4034"/>
-      </w:pPr>
-      <w:r>
-        <w:t xml:space="preserve">Inductive step: </w:t>
-      </w:r>
-    </w:p>
-    <w:p>
-      <w:pPr>
-        <w:spacing w:after="0" w:line="240" w:lineRule="auto"/>
-        <w:ind w:left="0" w:firstLine="0"/>
-        <w:jc w:val="center"/>
-      </w:pPr>
-    </w:p>
-    <w:p>
-      <w:pPr>
-        <w:spacing w:after="181" w:line="352" w:lineRule="auto"/>
-        <w:ind w:right="398"/>
-        <w:jc w:val="left"/>
-      </w:pPr>
-      <w:r>
-        <w:t xml:space="preserve">Assume the algorithm (formula) is true. (n=k) </w:t>
-      </w:r>
-      <w:r>
-        <w:rPr>
-          <w:b/>
-        </w:rPr>
-        <w:t>total_cost</w:t>
-      </w:r>
-      <w:r>
-        <w:rPr>
-          <w:b/>
-          <w:vertAlign w:val="subscript"/>
-        </w:rPr>
-        <w:t xml:space="preserve">k </w:t>
-      </w:r>
-      <w:r>
-        <w:rPr>
-          <w:b/>
-        </w:rPr>
-        <w:t xml:space="preserve"> = components_count</w:t>
-      </w:r>
-      <w:r>
-        <w:rPr>
-          <w:b/>
-          <w:vertAlign w:val="subscript"/>
-        </w:rPr>
-        <w:t xml:space="preserve">k </w:t>
-      </w:r>
-      <w:r>
-        <w:rPr>
-          <w:b/>
-        </w:rPr>
-        <w:t xml:space="preserve"> * bucket_cost + (k-components_counts</w:t>
-      </w:r>
-      <w:r>
-        <w:rPr>
-          <w:b/>
-          <w:vertAlign w:val="subscript"/>
-        </w:rPr>
-        <w:t>k</w:t>
-      </w:r>
-      <w:r>
-        <w:rPr>
-          <w:b/>
-        </w:rPr>
-        <w:t>) * bond_cost</w:t>
-      </w:r>
-      <w:r>
-        <w:t xml:space="preserve"> Prove for n=k+1 (adding a new dyno): </w:t>
-      </w:r>
-    </w:p>
-    <w:p>
-      <w:r>
-        <w:t xml:space="preserve">The new dyno either:  </w:t>
-      </w:r>
-    </w:p>
-    <w:p>
-      <w:pPr>
-        <w:spacing w:line="358" w:lineRule="auto"/>
-      </w:pPr>
-      <w:r>
-        <w:t>- connects to an existing component (not increasing the number of components)  components_count</w:t>
-      </w:r>
-      <w:r>
-        <w:rPr>
-          <w:vertAlign w:val="subscript"/>
-        </w:rPr>
-        <w:t xml:space="preserve">k+1 </w:t>
-      </w:r>
-      <w:r>
-        <w:t>= components_count</w:t>
-      </w:r>
-      <w:r>
-        <w:rPr>
-          <w:vertAlign w:val="subscript"/>
-        </w:rPr>
-        <w:t>k</w:t>
-      </w:r>
-      <w:r>
-        <w:rPr>
-          <w:b/>
-          <w:vertAlign w:val="subscript"/>
-        </w:rPr>
-        <w:t xml:space="preserve"> </w:t>
-      </w:r>
-      <w:r>
-        <w:rPr>
-          <w:b/>
-        </w:rPr>
-        <w:t xml:space="preserve"> </w:t>
-      </w:r>
-      <w:r>
-        <w:rPr>
-          <w:b/>
-          <w:vertAlign w:val="subscript"/>
-        </w:rPr>
-        <w:t xml:space="preserve"> </w:t>
-      </w:r>
-      <w:r>
-        <w:rPr>
-          <w:b/>
-        </w:rPr>
-        <w:t xml:space="preserve">  </w:t>
-      </w:r>
-    </w:p>
-    <w:p>
-      <w:pPr>
-        <w:spacing w:line="353" w:lineRule="auto"/>
-        <w:ind w:right="478"/>
-      </w:pPr>
-      <w:r>
-        <w:t>(k+1) - components_count</w:t>
-      </w:r>
-      <w:r>
-        <w:rPr>
-          <w:vertAlign w:val="subscript"/>
-        </w:rPr>
-        <w:t>k+1</w:t>
-      </w:r>
-      <w:r>
-        <w:t xml:space="preserve"> = (k - components_count</w:t>
-      </w:r>
-      <w:r>
-        <w:rPr>
-          <w:vertAlign w:val="subscript"/>
-        </w:rPr>
-        <w:t>k</w:t>
-      </w:r>
-      <w:r>
-        <w:t>) + 1 Therefore: total_cost</w:t>
-      </w:r>
-      <w:r>
-        <w:rPr>
-          <w:vertAlign w:val="subscript"/>
-        </w:rPr>
-        <w:t>k+1</w:t>
-      </w:r>
-      <w:r>
-        <w:t xml:space="preserve"> =  components_count</w:t>
-      </w:r>
-      <w:r>
-        <w:rPr>
-          <w:vertAlign w:val="subscript"/>
-        </w:rPr>
-        <w:t>k</w:t>
-      </w:r>
-      <w:r>
-        <w:rPr>
-          <w:rFonts w:ascii="Cambria Math" w:eastAsia="Cambria Math" w:hAnsi="Cambria Math" w:cs="Cambria Math"/>
-        </w:rPr>
-        <w:t xml:space="preserve"> * </w:t>
-      </w:r>
-      <w:r>
-        <w:t>bucket_cost+((k−components_count</w:t>
-      </w:r>
-      <w:r>
-        <w:rPr>
-          <w:vertAlign w:val="subscript"/>
-        </w:rPr>
-        <w:t>k</w:t>
-      </w:r>
-      <w:r>
-        <w:t>)+1)</w:t>
-      </w:r>
-      <w:r>
-        <w:rPr>
-          <w:rFonts w:ascii="Cambria Math" w:eastAsia="Cambria Math" w:hAnsi="Cambria Math" w:cs="Cambria Math"/>
-        </w:rPr>
-        <w:t xml:space="preserve"> * </w:t>
-      </w:r>
-      <w:r>
-        <w:t>bond_cost</w:t>
-      </w:r>
-      <w:r>
-        <w:rPr>
-          <w:b/>
-          <w:vertAlign w:val="subscript"/>
-        </w:rPr>
-        <w:t xml:space="preserve"> </w:t>
-      </w:r>
-      <w:r>
-        <w:rPr>
-          <w:b/>
-          <w:sz w:val="16"/>
-        </w:rPr>
-        <w:t xml:space="preserve"> </w:t>
-      </w:r>
-    </w:p>
-    <w:p>
-      <w:pPr>
-        <w:spacing w:after="0"/>
-      </w:pPr>
-      <w:r>
-        <w:rPr>
-          <w:b/>
-          <w:sz w:val="16"/>
-        </w:rPr>
-        <w:t xml:space="preserve"> </w:t>
-      </w:r>
-      <w:r>
-        <w:rPr>
-          <w:b/>
-        </w:rPr>
-        <w:t xml:space="preserve">    = </w:t>
-      </w:r>
-      <w:r>
-        <w:t>components_count</w:t>
-      </w:r>
-      <w:r>
-        <w:rPr>
-          <w:vertAlign w:val="subscript"/>
-        </w:rPr>
-        <w:t>k</w:t>
-      </w:r>
-      <w:r>
-        <w:rPr>
-          <w:rFonts w:ascii="Cambria Math" w:eastAsia="Cambria Math" w:hAnsi="Cambria Math" w:cs="Cambria Math"/>
-        </w:rPr>
-        <w:t xml:space="preserve"> * </w:t>
-      </w:r>
-      <w:r>
-        <w:t>bucket_cost+(k−components_count</w:t>
-      </w:r>
-      <w:r>
-        <w:rPr>
-          <w:vertAlign w:val="subscript"/>
-        </w:rPr>
-        <w:t>k</w:t>
-      </w:r>
-      <w:r>
-        <w:t>)</w:t>
-      </w:r>
-      <w:r>
-        <w:rPr>
-          <w:rFonts w:ascii="Cambria Math" w:eastAsia="Cambria Math" w:hAnsi="Cambria Math" w:cs="Cambria Math"/>
-        </w:rPr>
-        <w:t xml:space="preserve"> * </w:t>
-      </w:r>
-      <w:r>
-        <w:t xml:space="preserve">bond_cost+1 </w:t>
-      </w:r>
-      <w:r>
-        <w:rPr>
-          <w:rFonts w:ascii="Cambria Math" w:eastAsia="Cambria Math" w:hAnsi="Cambria Math" w:cs="Cambria Math"/>
-        </w:rPr>
-        <w:t xml:space="preserve">* </w:t>
-      </w:r>
-      <w:r>
-        <w:t>bond_cost</w:t>
-      </w:r>
-      <w:r>
-        <w:rPr>
-          <w:b/>
-        </w:rPr>
-        <w:t xml:space="preserve"> </w:t>
-      </w:r>
-      <w:r>
-        <w:rPr>
-          <w:b/>
-          <w:vertAlign w:val="subscript"/>
-        </w:rPr>
-        <w:t xml:space="preserve"> </w:t>
-      </w:r>
-      <w:r>
-        <w:rPr>
-          <w:b/>
-        </w:rPr>
-        <w:t xml:space="preserve">  </w:t>
-      </w:r>
-    </w:p>
-    <w:p>
-      <w:r>
-        <w:rPr>
-          <w:rFonts w:ascii="Calibri" w:eastAsia="Calibri" w:hAnsi="Calibri" w:cs="Calibri"/>
-        </w:rPr>
-        <w:t xml:space="preserve">         </w:t>
-      </w:r>
-      <w:r>
-        <w:t>= (components_count</w:t>
-      </w:r>
-      <w:r>
-        <w:rPr>
-          <w:vertAlign w:val="subscript"/>
-        </w:rPr>
-        <w:t>k</w:t>
-      </w:r>
-      <w:r>
-        <w:rPr>
-          <w:rFonts w:ascii="Cambria Math" w:eastAsia="Cambria Math" w:hAnsi="Cambria Math" w:cs="Cambria Math"/>
-        </w:rPr>
-        <w:t xml:space="preserve"> * </w:t>
-      </w:r>
-      <w:r>
-        <w:t>bucket_cost+(k−components_count</w:t>
-      </w:r>
-      <w:r>
-        <w:rPr>
-          <w:vertAlign w:val="subscript"/>
-        </w:rPr>
-        <w:t>k</w:t>
-      </w:r>
-      <w:r>
-        <w:t>)</w:t>
-      </w:r>
-      <w:r>
-        <w:rPr>
-          <w:rFonts w:ascii="Cambria Math" w:eastAsia="Cambria Math" w:hAnsi="Cambria Math" w:cs="Cambria Math"/>
-        </w:rPr>
-        <w:t xml:space="preserve"> * </w:t>
-      </w:r>
-      <w:r>
-        <w:t xml:space="preserve">bond_cost)+bond_cost </w:t>
-      </w:r>
-    </w:p>
-    <w:p>
-      <w:r>
-        <w:t xml:space="preserve">                                                                                                         = total_costk+bucket_cost</w:t>
-      </w:r>
-      <w:r>
-        <w:rPr>
-          <w:b/>
-        </w:rPr>
-        <w:t xml:space="preserve"> </w:t>
-      </w:r>
-    </w:p>
-    <w:p>
-      <w:pPr>
-        <w:spacing w:after="297" w:line="351" w:lineRule="auto"/>
-        <w:jc w:val="left"/>
-      </w:pPr>
-      <w:r>
-        <w:rPr>
-          <w:b/>
-        </w:rPr>
-        <w:t>This matches the formula, as it adds the cost of the new bond, so the inductive step is correct till now…</w:t>
-      </w:r>
-      <w:r>
-        <w:t xml:space="preserve"> </w:t>
-      </w:r>
-    </w:p>
-    <w:p>
-      <w:pPr>
-        <w:spacing w:after="181" w:line="352" w:lineRule="auto"/>
-        <w:ind w:right="3966"/>
-        <w:jc w:val="left"/>
-      </w:pPr>
-      <w:r>
-        <w:lastRenderedPageBreak/>
-        <w:t>-or forms a new component.  components_count</w:t>
-      </w:r>
-      <w:r>
-        <w:rPr>
-          <w:vertAlign w:val="subscript"/>
-        </w:rPr>
-        <w:t xml:space="preserve">k+1 </w:t>
-      </w:r>
-      <w:r>
-        <w:t>= components_count</w:t>
-      </w:r>
-      <w:r>
-        <w:rPr>
-          <w:vertAlign w:val="subscript"/>
-        </w:rPr>
-        <w:t>k</w:t>
-      </w:r>
-      <w:r>
-        <w:t xml:space="preserve"> + 1 (k + 1) – components_count</w:t>
-      </w:r>
-      <w:r>
-        <w:rPr>
-          <w:vertAlign w:val="subscript"/>
-        </w:rPr>
-        <w:t xml:space="preserve">k+1 </w:t>
-      </w:r>
-      <w:r>
-        <w:t>= k – component_count</w:t>
-      </w:r>
-      <w:r>
-        <w:rPr>
-          <w:vertAlign w:val="subscript"/>
-        </w:rPr>
-        <w:t>k</w:t>
-      </w:r>
-      <w:r>
-        <w:rPr>
-          <w:sz w:val="16"/>
-        </w:rPr>
-        <w:t xml:space="preserve"> </w:t>
-      </w:r>
-    </w:p>
-    <w:p>
-      <w:r>
-        <w:t>total_cost</w:t>
-      </w:r>
-      <w:r>
-        <w:rPr>
-          <w:vertAlign w:val="subscript"/>
-        </w:rPr>
-        <w:t>k+1</w:t>
-      </w:r>
-      <w:r>
-        <w:t xml:space="preserve"> = (components_count</w:t>
-      </w:r>
-      <w:r>
-        <w:rPr>
-          <w:vertAlign w:val="subscript"/>
-        </w:rPr>
-        <w:t>k</w:t>
-      </w:r>
-      <w:r>
-        <w:t xml:space="preserve"> + 1)</w:t>
-      </w:r>
-      <w:r>
-        <w:rPr>
-          <w:rFonts w:ascii="Cambria Math" w:eastAsia="Cambria Math" w:hAnsi="Cambria Math" w:cs="Cambria Math"/>
-        </w:rPr>
-        <w:t xml:space="preserve"> * </w:t>
-      </w:r>
-      <w:r>
-        <w:t>bucket_cost+(k−components_count</w:t>
-      </w:r>
-      <w:r>
-        <w:rPr>
-          <w:vertAlign w:val="subscript"/>
-        </w:rPr>
-        <w:t>k</w:t>
-      </w:r>
-      <w:r>
-        <w:t>)</w:t>
-      </w:r>
-      <w:r>
-        <w:rPr>
-          <w:rFonts w:ascii="Cambria Math" w:eastAsia="Cambria Math" w:hAnsi="Cambria Math" w:cs="Cambria Math"/>
-        </w:rPr>
-        <w:t xml:space="preserve"> * </w:t>
-      </w:r>
-      <w:r>
-        <w:t>bond_cost</w:t>
-      </w:r>
-      <w:r>
-        <w:rPr>
-          <w:b/>
-          <w:vertAlign w:val="subscript"/>
-        </w:rPr>
-        <w:t xml:space="preserve"> </w:t>
-      </w:r>
-      <w:r>
-        <w:rPr>
-          <w:b/>
-          <w:sz w:val="16"/>
-        </w:rPr>
-        <w:t xml:space="preserve"> </w:t>
-      </w:r>
-    </w:p>
-    <w:p>
-      <w:r>
-        <w:t xml:space="preserve">        = components_count</w:t>
-      </w:r>
-      <w:r>
-        <w:rPr>
-          <w:vertAlign w:val="subscript"/>
-        </w:rPr>
-        <w:t>k</w:t>
-      </w:r>
-      <w:r>
-        <w:rPr>
-          <w:rFonts w:ascii="Cambria Math" w:eastAsia="Cambria Math" w:hAnsi="Cambria Math" w:cs="Cambria Math"/>
-        </w:rPr>
-        <w:t xml:space="preserve"> * </w:t>
-      </w:r>
-      <w:r>
-        <w:t>bucket_cost+bucket_cost+(k−components_count</w:t>
-      </w:r>
-      <w:r>
-        <w:rPr>
-          <w:vertAlign w:val="subscript"/>
-        </w:rPr>
-        <w:t>k</w:t>
-      </w:r>
-      <w:r>
-        <w:t>)</w:t>
-      </w:r>
-      <w:r>
-        <w:rPr>
-          <w:rFonts w:ascii="Cambria Math" w:eastAsia="Cambria Math" w:hAnsi="Cambria Math" w:cs="Cambria Math"/>
-        </w:rPr>
-        <w:t xml:space="preserve"> * </w:t>
-      </w:r>
-      <w:r>
-        <w:t>bond_cost</w:t>
-      </w:r>
-      <w:r>
-        <w:rPr>
-          <w:b/>
-        </w:rPr>
-        <w:t xml:space="preserve"> </w:t>
-      </w:r>
-      <w:r>
-        <w:rPr>
-          <w:b/>
-          <w:vertAlign w:val="subscript"/>
-        </w:rPr>
-        <w:t xml:space="preserve"> </w:t>
-      </w:r>
-      <w:r>
-        <w:rPr>
-          <w:b/>
-        </w:rPr>
-        <w:t xml:space="preserve">  </w:t>
-      </w:r>
-    </w:p>
-    <w:p>
-      <w:r>
-        <w:t xml:space="preserve">      = [components_count</w:t>
-      </w:r>
-      <w:r>
-        <w:rPr>
-          <w:vertAlign w:val="subscript"/>
-        </w:rPr>
-        <w:t>k</w:t>
-      </w:r>
-      <w:r>
-        <w:rPr>
-          <w:rFonts w:ascii="Cambria Math" w:eastAsia="Cambria Math" w:hAnsi="Cambria Math" w:cs="Cambria Math"/>
-        </w:rPr>
-        <w:t xml:space="preserve"> * </w:t>
-      </w:r>
-      <w:r>
-        <w:t>bucket_cost+(k−components_count</w:t>
-      </w:r>
-      <w:r>
-        <w:rPr>
-          <w:vertAlign w:val="subscript"/>
-        </w:rPr>
-        <w:t>k</w:t>
-      </w:r>
-      <w:r>
-        <w:t>)</w:t>
-      </w:r>
-      <w:r>
-        <w:rPr>
-          <w:rFonts w:ascii="Cambria Math" w:eastAsia="Cambria Math" w:hAnsi="Cambria Math" w:cs="Cambria Math"/>
-        </w:rPr>
-        <w:t xml:space="preserve"> * </w:t>
-      </w:r>
-      <w:r>
-        <w:t xml:space="preserve">bond_cost]+bucket_cost </w:t>
-      </w:r>
-    </w:p>
-    <w:p>
-      <w:pPr>
-        <w:spacing w:after="347"/>
-      </w:pPr>
-      <w:r>
-        <w:t xml:space="preserve">                                                                                                          = total_costk+bucket_cost </w:t>
-      </w:r>
-    </w:p>
-    <w:p>
-      <w:pPr>
-        <w:spacing w:after="297" w:line="351" w:lineRule="auto"/>
-        <w:jc w:val="left"/>
-      </w:pPr>
-      <w:r>
-        <w:rPr>
-          <w:b/>
-        </w:rPr>
-        <w:t xml:space="preserve">This also matches our formula for the same reason, indicating that the inductive step is fullfilled and the algorithm is correct. </w:t>
-      </w:r>
-    </w:p>
-    <w:p>
-      <w:pPr>
-        <w:spacing w:after="296" w:line="240" w:lineRule="auto"/>
-        <w:ind w:left="0" w:firstLine="0"/>
-        <w:jc w:val="left"/>
-      </w:pPr>
-      <w:r>
-        <w:t xml:space="preserve"> </w:t>
-      </w:r>
-    </w:p>
-    <w:p>
-      <w:pPr>
-        <w:spacing w:after="296" w:line="240" w:lineRule="auto"/>
-        <w:ind w:left="0" w:firstLine="0"/>
-        <w:jc w:val="left"/>
-      </w:pPr>
-      <w:r>
-        <w:t xml:space="preserve"> </w:t>
-      </w:r>
-    </w:p>
-    <w:p>
-      <w:pPr>
-        <w:spacing w:after="296" w:line="240" w:lineRule="auto"/>
-        <w:ind w:left="0" w:firstLine="0"/>
-        <w:jc w:val="left"/>
-      </w:pPr>
-      <w:r>
-        <w:t xml:space="preserve"> </w:t>
-      </w:r>
-    </w:p>
-    <w:p>
-      <w:pPr>
-        <w:spacing w:after="296" w:line="240" w:lineRule="auto"/>
-        <w:ind w:left="0" w:firstLine="0"/>
-        <w:jc w:val="left"/>
-      </w:pPr>
-      <w:r>
-        <w:t xml:space="preserve"> </w:t>
-      </w:r>
-    </w:p>
-    <w:p>
-      <w:pPr>
-        <w:spacing w:after="298" w:line="240" w:lineRule="auto"/>
-        <w:ind w:left="0" w:firstLine="0"/>
-        <w:jc w:val="left"/>
-      </w:pPr>
-      <w:r>
-        <w:t xml:space="preserve"> </w:t>
-      </w:r>
-    </w:p>
-    <w:p>
-      <w:pPr>
-        <w:spacing w:after="296" w:line="240" w:lineRule="auto"/>
-        <w:ind w:left="0" w:firstLine="0"/>
-        <w:jc w:val="left"/>
-      </w:pPr>
-      <w:r>
-        <w:t xml:space="preserve"> </w:t>
-      </w:r>
-    </w:p>
-    <w:p>
-      <w:pPr>
-        <w:spacing w:after="296" w:line="240" w:lineRule="auto"/>
-        <w:ind w:left="0" w:firstLine="0"/>
-        <w:jc w:val="left"/>
-      </w:pPr>
-      <w:r>
-        <w:t xml:space="preserve"> </w:t>
-      </w:r>
-    </w:p>
-    <w:p>
-      <w:pPr>
-        <w:spacing w:after="297" w:line="240" w:lineRule="auto"/>
-        <w:ind w:left="0" w:firstLine="0"/>
-        <w:jc w:val="left"/>
-      </w:pPr>
-      <w:r>
-        <w:t xml:space="preserve"> </w:t>
-      </w:r>
-    </w:p>
-    <w:p>
-      <w:pPr>
-        <w:spacing w:after="296" w:line="240" w:lineRule="auto"/>
-        <w:ind w:left="0" w:firstLine="0"/>
-        <w:jc w:val="left"/>
-      </w:pPr>
-      <w:r>
-        <w:t xml:space="preserve"> </w:t>
-      </w:r>
-    </w:p>
-    <w:p>
-      <w:pPr>
-        <w:spacing w:after="296" w:line="240" w:lineRule="auto"/>
-        <w:ind w:left="0" w:firstLine="0"/>
-        <w:jc w:val="left"/>
-      </w:pPr>
-      <w:r>
-        <w:t xml:space="preserve"> </w:t>
-      </w:r>
-    </w:p>
-    <w:p>
-      <w:pPr>
-        <w:spacing w:after="296" w:line="240" w:lineRule="auto"/>
-        <w:ind w:left="0" w:firstLine="0"/>
-        <w:jc w:val="left"/>
-      </w:pPr>
-      <w:r>
-        <w:t xml:space="preserve"> </w:t>
-      </w:r>
-    </w:p>
-    <w:p>
-      <w:pPr>
-        <w:spacing w:after="0" w:line="240" w:lineRule="auto"/>
-        <w:ind w:left="0" w:firstLine="0"/>
-        <w:jc w:val="left"/>
-      </w:pPr>
-      <w:r>
-        <w:t xml:space="preserve"> </w:t>
-      </w:r>
-    </w:p>
-    <w:p>
-      <w:pPr>
-        <w:spacing w:after="274"/>
-        <w:ind w:left="370"/>
-        <w:jc w:val="left"/>
+        <w:pStyle w:val="Heading1"/>
       </w:pPr>
       <w:r>
         <w:rPr>
@@ -1555,425 +1614,215 @@
         <w:rPr>
           <w:sz w:val="32"/>
         </w:rPr>
-        <w:t xml:space="preserve">. Time Complexity </w:t>
+        <w:t xml:space="preserve">. </w:t>
+      </w:r>
+      <w:r>
+        <w:t>Bonus Tasks</w:t>
+      </w:r>
+    </w:p>
+    <w:p>
+      <w:r>
+        <w:t>Language Identification Using Bigrams:</w:t>
       </w:r>
     </w:p>
     <w:p>
       <w:pPr>
         <w:numPr>
           <w:ilvl w:val="0"/>
-          <w:numId w:val="3"/>
+          <w:numId w:val="8"/>
         </w:numPr>
-        <w:spacing w:after="343"/>
-        <w:ind w:hanging="360"/>
-      </w:pPr>
-      <w:r>
-        <w:t xml:space="preserve">Edge class </w:t>
-      </w:r>
-    </w:p>
-    <w:p>
-      <w:pPr>
-        <w:spacing w:after="340"/>
-      </w:pPr>
-      <w:r>
-        <w:t xml:space="preserve">This class only contains a constructor, having constant time complexity O(1) </w:t>
+        <w:spacing w:after="178"/>
+        <w:ind w:right="-15" w:hanging="134"/>
+        <w:jc w:val="left"/>
+      </w:pPr>
+      <w:r>
+        <w:t>Construct bigram frequency models for both English and native language.</w:t>
       </w:r>
     </w:p>
     <w:p>
       <w:pPr>
         <w:numPr>
           <w:ilvl w:val="0"/>
-          <w:numId w:val="3"/>
+          <w:numId w:val="8"/>
         </w:numPr>
-        <w:spacing w:after="346"/>
-        <w:ind w:hanging="360"/>
-      </w:pPr>
-      <w:r>
-        <w:lastRenderedPageBreak/>
-        <w:t xml:space="preserve">MyList&lt;T&gt; class </w:t>
-      </w:r>
-    </w:p>
-    <w:p>
-      <w:pPr>
-        <w:spacing w:after="186" w:line="240" w:lineRule="auto"/>
-        <w:jc w:val="left"/>
-      </w:pPr>
-      <w:r>
-        <w:rPr>
-          <w:b/>
-        </w:rPr>
-        <w:t>add(T value) : O(1)</w:t>
-      </w:r>
-      <w:r>
-        <w:t xml:space="preserve"> </w:t>
-      </w:r>
-    </w:p>
-    <w:p>
-      <w:pPr>
-        <w:spacing w:after="334" w:line="352" w:lineRule="auto"/>
-        <w:ind w:right="5137"/>
-        <w:jc w:val="left"/>
-      </w:pPr>
-      <w:r>
-        <w:rPr>
-          <w:b/>
-        </w:rPr>
-        <w:t>get (int index) : O(1)</w:t>
-      </w:r>
-      <w:r>
-        <w:t xml:space="preserve"> (direct array access) </w:t>
-      </w:r>
-      <w:r>
-        <w:rPr>
-          <w:b/>
-        </w:rPr>
-        <w:t>resize() : O(n)</w:t>
-      </w:r>
-      <w:r>
-        <w:t xml:space="preserve"> (copies n elements) </w:t>
-      </w:r>
-      <w:r>
-        <w:rPr>
-          <w:b/>
-        </w:rPr>
-        <w:t>size() : O(1)</w:t>
-      </w:r>
-      <w:r>
-        <w:t xml:space="preserve"> (just gets the size of the array) </w:t>
+        <w:spacing w:after="178"/>
+        <w:ind w:right="-15" w:hanging="134"/>
+        <w:jc w:val="left"/>
+      </w:pPr>
+      <w:r>
+        <w:t>For a new sentence: compute log-probability for each language model.</w:t>
       </w:r>
     </w:p>
     <w:p>
       <w:pPr>
         <w:numPr>
           <w:ilvl w:val="0"/>
-          <w:numId w:val="3"/>
+          <w:numId w:val="8"/>
         </w:numPr>
-        <w:spacing w:after="345"/>
-        <w:ind w:hanging="360"/>
-      </w:pPr>
-      <w:r>
-        <w:t xml:space="preserve">MySet class </w:t>
-      </w:r>
-    </w:p>
-    <w:p>
-      <w:pPr>
-        <w:spacing w:after="297" w:line="351" w:lineRule="auto"/>
-        <w:ind w:right="3038"/>
-        <w:jc w:val="left"/>
-      </w:pPr>
-      <w:r>
-        <w:rPr>
-          <w:b/>
-        </w:rPr>
-        <w:t>add(T value) : worst-case scenario O(n)</w:t>
-      </w:r>
-      <w:r>
-        <w:t xml:space="preserve"> (because of </w:t>
-      </w:r>
-      <w:r>
-        <w:rPr>
-          <w:i/>
-        </w:rPr>
-        <w:t>contains</w:t>
-      </w:r>
-      <w:r>
-        <w:t xml:space="preserve">) </w:t>
-      </w:r>
-      <w:r>
-        <w:rPr>
-          <w:b/>
-        </w:rPr>
-        <w:t>contains(int value) : O(n)</w:t>
-      </w:r>
-      <w:r>
-        <w:t xml:space="preserve"> (linear search through the array) </w:t>
-      </w:r>
-      <w:r>
-        <w:rPr>
-          <w:b/>
-        </w:rPr>
-        <w:t xml:space="preserve">size() : O(1) </w:t>
+        <w:spacing w:after="578"/>
+        <w:ind w:right="-15" w:hanging="134"/>
+        <w:jc w:val="left"/>
+      </w:pPr>
+      <w:r>
+        <w:t>Classify sentence as belonging to the language with higher likelihood.</w:t>
+      </w:r>
+    </w:p>
+    <w:p>
+      <w:r>
+        <w:t>Count All Valid Decompositions:</w:t>
       </w:r>
     </w:p>
     <w:p>
       <w:pPr>
         <w:numPr>
           <w:ilvl w:val="0"/>
-          <w:numId w:val="3"/>
+          <w:numId w:val="8"/>
         </w:numPr>
-        <w:spacing w:after="344"/>
-        <w:ind w:hanging="360"/>
-      </w:pPr>
-      <w:r>
-        <w:t xml:space="preserve">BigWeather class </w:t>
-      </w:r>
-    </w:p>
-    <w:p>
-      <w:r>
-        <w:rPr>
-          <w:b/>
-        </w:rPr>
-        <w:t>Input reading : O(n+k)</w:t>
-      </w:r>
-      <w:r>
-        <w:t xml:space="preserve"> (initializing parent array and reading bonds) </w:t>
-      </w:r>
-    </w:p>
-    <w:p>
-      <w:pPr>
-        <w:spacing w:after="177" w:line="376" w:lineRule="auto"/>
-        <w:ind w:left="0" w:firstLine="0"/>
-        <w:jc w:val="left"/>
-      </w:pPr>
-      <w:r>
-        <w:rPr>
-          <w:b/>
-        </w:rPr>
-        <w:t xml:space="preserve">Union-Find : </w:t>
-      </w:r>
-      <w:r>
-        <w:rPr>
-          <w:b/>
-          <w:color w:val="3E4349"/>
-          <w:sz w:val="27"/>
-        </w:rPr>
-        <w:t>O(k * α(n))</w:t>
-      </w:r>
-      <w:r>
-        <w:rPr>
-          <w:rFonts w:ascii="Calibri" w:eastAsia="Calibri" w:hAnsi="Calibri" w:cs="Calibri"/>
-          <w:b/>
-        </w:rPr>
-        <w:t xml:space="preserve"> </w:t>
-      </w:r>
-      <w:r>
-        <w:rPr>
-          <w:b/>
-        </w:rPr>
-        <w:t>≈ O(k</w:t>
-      </w:r>
-      <w:r>
-        <w:rPr>
-          <w:rFonts w:ascii="Calibri" w:eastAsia="Calibri" w:hAnsi="Calibri" w:cs="Calibri"/>
-          <w:b/>
-        </w:rPr>
-        <w:t>)</w:t>
-      </w:r>
-      <w:r>
-        <w:rPr>
-          <w:color w:val="3E4349"/>
-          <w:sz w:val="27"/>
-        </w:rPr>
-        <w:t xml:space="preserve"> </w:t>
-      </w:r>
-      <w:r>
-        <w:rPr>
-          <w:color w:val="3E4349"/>
-        </w:rPr>
-        <w:t xml:space="preserve">(“These optimizations reduce the average time complexity of each find and union operation to O(α(n)), where α(n) is the inverse Ackermann function.”) [1] </w:t>
-      </w:r>
-    </w:p>
-    <w:p>
-      <w:pPr>
-        <w:spacing w:after="137" w:line="240" w:lineRule="auto"/>
-        <w:ind w:right="-15"/>
-        <w:jc w:val="left"/>
-      </w:pPr>
-      <w:r>
-        <w:rPr>
-          <w:b/>
-          <w:color w:val="3E4349"/>
-        </w:rPr>
-        <w:t>Collecting components : O(n</w:t>
-      </w:r>
-      <w:r>
-        <w:rPr>
-          <w:b/>
-          <w:color w:val="3E4349"/>
-          <w:vertAlign w:val="superscript"/>
-        </w:rPr>
-        <w:t>2</w:t>
-      </w:r>
-      <w:r>
-        <w:rPr>
-          <w:b/>
-          <w:color w:val="3E4349"/>
-        </w:rPr>
-        <w:t>)</w:t>
-      </w:r>
-      <w:r>
-        <w:rPr>
-          <w:color w:val="3E4349"/>
-        </w:rPr>
-        <w:t xml:space="preserve"> (1 find per </w:t>
-      </w:r>
-      <w:r>
-        <w:rPr>
-          <w:i/>
-          <w:color w:val="3E4349"/>
-        </w:rPr>
-        <w:t>dyno</w:t>
-      </w:r>
-      <w:r>
-        <w:rPr>
-          <w:color w:val="3E4349"/>
-        </w:rPr>
-        <w:t xml:space="preserve"> + up to n </w:t>
-      </w:r>
-      <w:r>
-        <w:rPr>
-          <w:i/>
-          <w:color w:val="3E4349"/>
-        </w:rPr>
-        <w:t>contains</w:t>
-      </w:r>
-      <w:r>
-        <w:rPr>
-          <w:color w:val="3E4349"/>
-        </w:rPr>
-        <w:t xml:space="preserve">) </w:t>
-      </w:r>
-    </w:p>
-    <w:p>
-      <w:pPr>
-        <w:spacing w:after="137" w:line="240" w:lineRule="auto"/>
-        <w:ind w:right="-15"/>
-        <w:jc w:val="left"/>
-      </w:pPr>
-      <w:r>
-        <w:rPr>
-          <w:b/>
-          <w:color w:val="3E4349"/>
-        </w:rPr>
-        <w:t>Calculating total cost : O(1)</w:t>
-      </w:r>
-      <w:r>
-        <w:rPr>
-          <w:color w:val="3E4349"/>
-        </w:rPr>
-        <w:t xml:space="preserve"> (basic arithmetics)</w:t>
-      </w:r>
-      <w:r>
-        <w:t xml:space="preserve"> </w:t>
-      </w:r>
-    </w:p>
-    <w:p>
-      <w:pPr>
-        <w:spacing w:after="342" w:line="240" w:lineRule="auto"/>
-        <w:ind w:left="0" w:firstLine="0"/>
-        <w:jc w:val="left"/>
-      </w:pPr>
-      <w:r>
-        <w:t xml:space="preserve"> </w:t>
-      </w:r>
-    </w:p>
-    <w:p>
-      <w:r>
-        <w:t xml:space="preserve">Overall Time Complexity:  </w:t>
-      </w:r>
-    </w:p>
-    <w:p>
-      <w:pPr>
-        <w:spacing w:line="350" w:lineRule="auto"/>
-      </w:pPr>
-      <w:r>
-        <w:t xml:space="preserve">Having n as the number of dynos, and k as the number of bonds, the time complexity of the algorithm is:  </w:t>
-      </w:r>
-    </w:p>
-    <w:p>
-      <w:pPr>
-        <w:spacing w:after="297" w:line="351" w:lineRule="auto"/>
-        <w:jc w:val="left"/>
-      </w:pPr>
-      <w:r>
-        <w:rPr>
-          <w:b/>
-        </w:rPr>
-        <w:t>O (n</w:t>
-      </w:r>
-      <w:r>
-        <w:rPr>
-          <w:b/>
-          <w:vertAlign w:val="superscript"/>
-        </w:rPr>
-        <w:t>2</w:t>
-      </w:r>
-      <w:r>
-        <w:rPr>
-          <w:b/>
-        </w:rPr>
-        <w:t xml:space="preserve"> + k) </w:t>
-      </w:r>
-    </w:p>
-    <w:p>
-      <w:pPr>
-        <w:spacing w:after="296" w:line="240" w:lineRule="auto"/>
-        <w:ind w:left="0" w:firstLine="0"/>
-        <w:jc w:val="left"/>
-      </w:pPr>
-      <w:r>
-        <w:rPr>
-          <w:b/>
-        </w:rPr>
-        <w:t xml:space="preserve"> </w:t>
-      </w:r>
-    </w:p>
-    <w:p>
-      <w:pPr>
-        <w:spacing w:after="296" w:line="240" w:lineRule="auto"/>
-        <w:ind w:left="0" w:firstLine="0"/>
-        <w:jc w:val="left"/>
-      </w:pPr>
-      <w:r>
-        <w:rPr>
-          <w:b/>
-        </w:rPr>
-        <w:t xml:space="preserve"> </w:t>
-      </w:r>
-    </w:p>
-    <w:p>
-      <w:pPr>
-        <w:spacing w:after="0" w:line="240" w:lineRule="auto"/>
-        <w:ind w:left="0" w:firstLine="0"/>
-        <w:jc w:val="left"/>
-      </w:pPr>
-      <w:r>
-        <w:t xml:space="preserve"> </w:t>
-      </w:r>
-    </w:p>
-    <w:p>
-      <w:pPr>
-        <w:spacing w:after="389"/>
-        <w:ind w:left="370"/>
-        <w:jc w:val="left"/>
-      </w:pPr>
-      <w:r>
-        <w:rPr>
-          <w:sz w:val="32"/>
-        </w:rPr>
-        <w:t>5.</w:t>
-      </w:r>
-      <w:r>
-        <w:rPr>
-          <w:rFonts w:ascii="Arial" w:eastAsia="Arial" w:hAnsi="Arial" w:cs="Arial"/>
-          <w:sz w:val="32"/>
-        </w:rPr>
-        <w:t xml:space="preserve"> </w:t>
-      </w:r>
-      <w:r>
-        <w:rPr>
-          <w:sz w:val="32"/>
-        </w:rPr>
-        <w:t xml:space="preserve">References </w:t>
-      </w:r>
-    </w:p>
-    <w:p>
-      <w:pPr>
-        <w:spacing w:after="290" w:line="350" w:lineRule="auto"/>
-      </w:pPr>
-      <w:r>
-        <w:lastRenderedPageBreak/>
-        <w:t xml:space="preserve">[1] The Linux Kernel Documentation. (n.d.). Union-find algorithm. https://docs.kernel.org/coreapi/union_find.html </w:t>
+        <w:spacing w:after="655"/>
+        <w:ind w:right="-15" w:hanging="134"/>
+        <w:jc w:val="left"/>
+      </w:pPr>
+      <w:r>
+        <w:t>Modify the weld resolver to count all ways the weld can be split into valid IDs using dynamic programming.</w:t>
+      </w:r>
+    </w:p>
+    <w:p>
+      <w:pPr>
+        <w:pStyle w:val="Heading1"/>
+        <w:spacing w:after="0"/>
+      </w:pPr>
+      <w:r>
+        <w:t>Challenges and Notes</w:t>
+      </w:r>
+    </w:p>
+    <w:p>
+      <w:pPr>
+        <w:numPr>
+          <w:ilvl w:val="0"/>
+          <w:numId w:val="9"/>
+        </w:numPr>
+        <w:spacing w:after="178"/>
+        <w:ind w:right="-15" w:hanging="134"/>
+        <w:jc w:val="left"/>
+      </w:pPr>
+      <w:r>
+        <w:t>Unicode and multilingual characters required extra care in preprocessing.</w:t>
+      </w:r>
+    </w:p>
+    <w:p>
+      <w:pPr>
+        <w:numPr>
+          <w:ilvl w:val="0"/>
+          <w:numId w:val="9"/>
+        </w:numPr>
+        <w:spacing w:after="178"/>
+        <w:ind w:right="-15" w:hanging="134"/>
+        <w:jc w:val="left"/>
+      </w:pPr>
+      <w:r>
+        <w:t>Entropy values varied across genres - expected due to vocabulary diversity.</w:t>
+      </w:r>
+    </w:p>
+    <w:p>
+      <w:pPr>
+        <w:numPr>
+          <w:ilvl w:val="0"/>
+          <w:numId w:val="9"/>
+        </w:numPr>
+        <w:spacing w:after="655"/>
+        <w:ind w:right="-15" w:hanging="134"/>
+        <w:jc w:val="left"/>
+      </w:pPr>
+      <w:r>
+        <w:t xml:space="preserve">Weld resolution was NP-hard in theory, but manageable due to </w:t>
+      </w:r>
+      <w:proofErr w:type="spellStart"/>
+      <w:r>
+        <w:t>memoization</w:t>
+      </w:r>
+      <w:proofErr w:type="spellEnd"/>
+      <w:r>
+        <w:t>.</w:t>
+      </w:r>
+    </w:p>
+    <w:p>
+      <w:pPr>
+        <w:pStyle w:val="Heading1"/>
+      </w:pPr>
+      <w:r>
+        <w:t>Files Included</w:t>
+      </w:r>
+    </w:p>
+    <w:p>
+      <w:pPr>
+        <w:numPr>
+          <w:ilvl w:val="0"/>
+          <w:numId w:val="10"/>
+        </w:numPr>
+        <w:spacing w:after="178"/>
+        <w:ind w:right="-15" w:hanging="134"/>
+        <w:jc w:val="left"/>
+      </w:pPr>
+      <w:r>
+        <w:t>entropy_analyzer.py</w:t>
+      </w:r>
+    </w:p>
+    <w:p>
+      <w:pPr>
+        <w:numPr>
+          <w:ilvl w:val="0"/>
+          <w:numId w:val="10"/>
+        </w:numPr>
+        <w:spacing w:after="178"/>
+        <w:ind w:right="-15" w:hanging="134"/>
+        <w:jc w:val="left"/>
+      </w:pPr>
+      <w:r>
+        <w:t>commit_resolver.py</w:t>
+      </w:r>
+    </w:p>
+    <w:p>
+      <w:pPr>
+        <w:numPr>
+          <w:ilvl w:val="0"/>
+          <w:numId w:val="10"/>
+        </w:numPr>
+        <w:spacing w:after="178"/>
+        <w:ind w:right="-15" w:hanging="134"/>
+        <w:jc w:val="left"/>
+      </w:pPr>
+      <w:r>
+        <w:t>data/ folder with .txt files</w:t>
+      </w:r>
+    </w:p>
+    <w:p>
+      <w:pPr>
+        <w:numPr>
+          <w:ilvl w:val="0"/>
+          <w:numId w:val="10"/>
+        </w:numPr>
+        <w:spacing w:after="178"/>
+        <w:ind w:right="-15" w:hanging="134"/>
+        <w:jc w:val="left"/>
+      </w:pPr>
+      <w:r>
+        <w:t>employees.txt and example weld string</w:t>
+      </w:r>
+      <w:bookmarkStart w:id="0" w:name="_GoBack"/>
+      <w:bookmarkEnd w:id="0"/>
+    </w:p>
+    <w:p>
+      <w:pPr>
+        <w:numPr>
+          <w:ilvl w:val="0"/>
+          <w:numId w:val="10"/>
+        </w:numPr>
+        <w:spacing w:after="0"/>
+        <w:ind w:right="-15" w:hanging="134"/>
+        <w:jc w:val="left"/>
+      </w:pPr>
+      <w:r>
+        <w:t>This project report</w:t>
       </w:r>
     </w:p>
     <w:p>
@@ -2182,7 +2031,21 @@
       <w:rPr>
         <w:rFonts w:ascii="Calibri" w:eastAsia="Calibri" w:hAnsi="Calibri" w:cs="Calibri"/>
       </w:rPr>
-      <w:t xml:space="preserve">Assignment 1 – Ester Gjata </w:t>
+      <w:t xml:space="preserve">Assignment 1 – Ester </w:t>
+    </w:r>
+    <w:proofErr w:type="spellStart"/>
+    <w:r>
+      <w:rPr>
+        <w:rFonts w:ascii="Calibri" w:eastAsia="Calibri" w:hAnsi="Calibri" w:cs="Calibri"/>
+      </w:rPr>
+      <w:t>Gjata</w:t>
+    </w:r>
+    <w:proofErr w:type="spellEnd"/>
+    <w:r>
+      <w:rPr>
+        <w:rFonts w:ascii="Calibri" w:eastAsia="Calibri" w:hAnsi="Calibri" w:cs="Calibri"/>
+      </w:rPr>
+      <w:t xml:space="preserve"> </w:t>
     </w:r>
   </w:p>
   <w:p>
@@ -2213,14 +2076,36 @@
       <w:rPr>
         <w:rFonts w:ascii="Calibri" w:eastAsia="Calibri" w:hAnsi="Calibri" w:cs="Calibri"/>
       </w:rPr>
-      <w:t xml:space="preserve">Assignment 1 – </w:t>
+      <w:t>Assignment 2</w:t>
     </w:r>
     <w:r>
       <w:rPr>
         <w:rFonts w:ascii="Calibri" w:eastAsia="Calibri" w:hAnsi="Calibri" w:cs="Calibri"/>
       </w:rPr>
-      <w:t>Aleksandre Avduli</w:t>
+      <w:t xml:space="preserve"> – </w:t>
     </w:r>
+    <w:proofErr w:type="spellStart"/>
+    <w:r>
+      <w:rPr>
+        <w:rFonts w:ascii="Calibri" w:eastAsia="Calibri" w:hAnsi="Calibri" w:cs="Calibri"/>
+      </w:rPr>
+      <w:t>Aleksandre</w:t>
+    </w:r>
+    <w:proofErr w:type="spellEnd"/>
+    <w:r>
+      <w:rPr>
+        <w:rFonts w:ascii="Calibri" w:eastAsia="Calibri" w:hAnsi="Calibri" w:cs="Calibri"/>
+      </w:rPr>
+      <w:t xml:space="preserve"> </w:t>
+    </w:r>
+    <w:proofErr w:type="spellStart"/>
+    <w:r>
+      <w:rPr>
+        <w:rFonts w:ascii="Calibri" w:eastAsia="Calibri" w:hAnsi="Calibri" w:cs="Calibri"/>
+      </w:rPr>
+      <w:t>Avduli</w:t>
+    </w:r>
+    <w:proofErr w:type="spellEnd"/>
     <w:r>
       <w:rPr>
         <w:rFonts w:ascii="Calibri" w:eastAsia="Calibri" w:hAnsi="Calibri" w:cs="Calibri"/>
@@ -2259,6 +2144,412 @@
 <file path=word/numbering.xml><?xml version="1.0" encoding="utf-8"?>
 <w:numbering xmlns:wpc="http://schemas.microsoft.com/office/word/2010/wordprocessingCanvas" xmlns:mc="http://schemas.openxmlformats.org/markup-compatibility/2006" xmlns:o="urn:schemas-microsoft-com:office:office" xmlns:r="http://schemas.openxmlformats.org/officeDocument/2006/relationships" xmlns:m="http://schemas.openxmlformats.org/officeDocument/2006/math" xmlns:v="urn:schemas-microsoft-com:vml" xmlns:wp14="http://schemas.microsoft.com/office/word/2010/wordprocessingDrawing" xmlns:wp="http://schemas.openxmlformats.org/drawingml/2006/wordprocessingDrawing" xmlns:w10="urn:schemas-microsoft-com:office:word" xmlns:w="http://schemas.openxmlformats.org/wordprocessingml/2006/main" xmlns:w14="http://schemas.microsoft.com/office/word/2010/wordml" xmlns:w15="http://schemas.microsoft.com/office/word/2012/wordml" xmlns:wpg="http://schemas.microsoft.com/office/word/2010/wordprocessingGroup" xmlns:wpi="http://schemas.microsoft.com/office/word/2010/wordprocessingInk" xmlns:wne="http://schemas.microsoft.com/office/word/2006/wordml" xmlns:wps="http://schemas.microsoft.com/office/word/2010/wordprocessingShape" mc:Ignorable="w14 w15 wp14">
   <w:abstractNum w:abstractNumId="0">
+    <w:nsid w:val="0F196906"/>
+    <w:multiLevelType w:val="hybridMultilevel"/>
+    <w:tmpl w:val="B42A2C32"/>
+    <w:lvl w:ilvl="0" w:tplc="FF78332C">
+      <w:start w:val="1"/>
+      <w:numFmt w:val="bullet"/>
+      <w:lvlText w:val="-"/>
+      <w:lvlJc w:val="left"/>
+      <w:pPr>
+        <w:ind w:left="134"/>
+      </w:pPr>
+      <w:rPr>
+        <w:rFonts w:ascii="Arial" w:eastAsia="Arial" w:hAnsi="Arial" w:cs="Arial"/>
+        <w:b w:val="0"/>
+        <w:i w:val="0"/>
+        <w:strike w:val="0"/>
+        <w:dstrike w:val="0"/>
+        <w:color w:val="000000"/>
+        <w:sz w:val="22"/>
+        <w:u w:val="none" w:color="000000"/>
+        <w:bdr w:val="none" w:sz="0" w:space="0" w:color="auto"/>
+        <w:shd w:val="clear" w:color="auto" w:fill="auto"/>
+        <w:vertAlign w:val="baseline"/>
+      </w:rPr>
+    </w:lvl>
+    <w:lvl w:ilvl="1" w:tplc="9FA63756">
+      <w:start w:val="1"/>
+      <w:numFmt w:val="bullet"/>
+      <w:lvlText w:val="o"/>
+      <w:lvlJc w:val="left"/>
+      <w:pPr>
+        <w:ind w:left="1080"/>
+      </w:pPr>
+      <w:rPr>
+        <w:rFonts w:ascii="Arial" w:eastAsia="Arial" w:hAnsi="Arial" w:cs="Arial"/>
+        <w:b w:val="0"/>
+        <w:i w:val="0"/>
+        <w:strike w:val="0"/>
+        <w:dstrike w:val="0"/>
+        <w:color w:val="000000"/>
+        <w:sz w:val="22"/>
+        <w:u w:val="none" w:color="000000"/>
+        <w:bdr w:val="none" w:sz="0" w:space="0" w:color="auto"/>
+        <w:shd w:val="clear" w:color="auto" w:fill="auto"/>
+        <w:vertAlign w:val="baseline"/>
+      </w:rPr>
+    </w:lvl>
+    <w:lvl w:ilvl="2" w:tplc="5598FB56">
+      <w:start w:val="1"/>
+      <w:numFmt w:val="bullet"/>
+      <w:lvlText w:val="▪"/>
+      <w:lvlJc w:val="left"/>
+      <w:pPr>
+        <w:ind w:left="1800"/>
+      </w:pPr>
+      <w:rPr>
+        <w:rFonts w:ascii="Arial" w:eastAsia="Arial" w:hAnsi="Arial" w:cs="Arial"/>
+        <w:b w:val="0"/>
+        <w:i w:val="0"/>
+        <w:strike w:val="0"/>
+        <w:dstrike w:val="0"/>
+        <w:color w:val="000000"/>
+        <w:sz w:val="22"/>
+        <w:u w:val="none" w:color="000000"/>
+        <w:bdr w:val="none" w:sz="0" w:space="0" w:color="auto"/>
+        <w:shd w:val="clear" w:color="auto" w:fill="auto"/>
+        <w:vertAlign w:val="baseline"/>
+      </w:rPr>
+    </w:lvl>
+    <w:lvl w:ilvl="3" w:tplc="B75CE572">
+      <w:start w:val="1"/>
+      <w:numFmt w:val="bullet"/>
+      <w:lvlText w:val="•"/>
+      <w:lvlJc w:val="left"/>
+      <w:pPr>
+        <w:ind w:left="2520"/>
+      </w:pPr>
+      <w:rPr>
+        <w:rFonts w:ascii="Arial" w:eastAsia="Arial" w:hAnsi="Arial" w:cs="Arial"/>
+        <w:b w:val="0"/>
+        <w:i w:val="0"/>
+        <w:strike w:val="0"/>
+        <w:dstrike w:val="0"/>
+        <w:color w:val="000000"/>
+        <w:sz w:val="22"/>
+        <w:u w:val="none" w:color="000000"/>
+        <w:bdr w:val="none" w:sz="0" w:space="0" w:color="auto"/>
+        <w:shd w:val="clear" w:color="auto" w:fill="auto"/>
+        <w:vertAlign w:val="baseline"/>
+      </w:rPr>
+    </w:lvl>
+    <w:lvl w:ilvl="4" w:tplc="F4864A2C">
+      <w:start w:val="1"/>
+      <w:numFmt w:val="bullet"/>
+      <w:lvlText w:val="o"/>
+      <w:lvlJc w:val="left"/>
+      <w:pPr>
+        <w:ind w:left="3240"/>
+      </w:pPr>
+      <w:rPr>
+        <w:rFonts w:ascii="Arial" w:eastAsia="Arial" w:hAnsi="Arial" w:cs="Arial"/>
+        <w:b w:val="0"/>
+        <w:i w:val="0"/>
+        <w:strike w:val="0"/>
+        <w:dstrike w:val="0"/>
+        <w:color w:val="000000"/>
+        <w:sz w:val="22"/>
+        <w:u w:val="none" w:color="000000"/>
+        <w:bdr w:val="none" w:sz="0" w:space="0" w:color="auto"/>
+        <w:shd w:val="clear" w:color="auto" w:fill="auto"/>
+        <w:vertAlign w:val="baseline"/>
+      </w:rPr>
+    </w:lvl>
+    <w:lvl w:ilvl="5" w:tplc="D0248724">
+      <w:start w:val="1"/>
+      <w:numFmt w:val="bullet"/>
+      <w:lvlText w:val="▪"/>
+      <w:lvlJc w:val="left"/>
+      <w:pPr>
+        <w:ind w:left="3960"/>
+      </w:pPr>
+      <w:rPr>
+        <w:rFonts w:ascii="Arial" w:eastAsia="Arial" w:hAnsi="Arial" w:cs="Arial"/>
+        <w:b w:val="0"/>
+        <w:i w:val="0"/>
+        <w:strike w:val="0"/>
+        <w:dstrike w:val="0"/>
+        <w:color w:val="000000"/>
+        <w:sz w:val="22"/>
+        <w:u w:val="none" w:color="000000"/>
+        <w:bdr w:val="none" w:sz="0" w:space="0" w:color="auto"/>
+        <w:shd w:val="clear" w:color="auto" w:fill="auto"/>
+        <w:vertAlign w:val="baseline"/>
+      </w:rPr>
+    </w:lvl>
+    <w:lvl w:ilvl="6" w:tplc="08C85658">
+      <w:start w:val="1"/>
+      <w:numFmt w:val="bullet"/>
+      <w:lvlText w:val="•"/>
+      <w:lvlJc w:val="left"/>
+      <w:pPr>
+        <w:ind w:left="4680"/>
+      </w:pPr>
+      <w:rPr>
+        <w:rFonts w:ascii="Arial" w:eastAsia="Arial" w:hAnsi="Arial" w:cs="Arial"/>
+        <w:b w:val="0"/>
+        <w:i w:val="0"/>
+        <w:strike w:val="0"/>
+        <w:dstrike w:val="0"/>
+        <w:color w:val="000000"/>
+        <w:sz w:val="22"/>
+        <w:u w:val="none" w:color="000000"/>
+        <w:bdr w:val="none" w:sz="0" w:space="0" w:color="auto"/>
+        <w:shd w:val="clear" w:color="auto" w:fill="auto"/>
+        <w:vertAlign w:val="baseline"/>
+      </w:rPr>
+    </w:lvl>
+    <w:lvl w:ilvl="7" w:tplc="D5968484">
+      <w:start w:val="1"/>
+      <w:numFmt w:val="bullet"/>
+      <w:lvlText w:val="o"/>
+      <w:lvlJc w:val="left"/>
+      <w:pPr>
+        <w:ind w:left="5400"/>
+      </w:pPr>
+      <w:rPr>
+        <w:rFonts w:ascii="Arial" w:eastAsia="Arial" w:hAnsi="Arial" w:cs="Arial"/>
+        <w:b w:val="0"/>
+        <w:i w:val="0"/>
+        <w:strike w:val="0"/>
+        <w:dstrike w:val="0"/>
+        <w:color w:val="000000"/>
+        <w:sz w:val="22"/>
+        <w:u w:val="none" w:color="000000"/>
+        <w:bdr w:val="none" w:sz="0" w:space="0" w:color="auto"/>
+        <w:shd w:val="clear" w:color="auto" w:fill="auto"/>
+        <w:vertAlign w:val="baseline"/>
+      </w:rPr>
+    </w:lvl>
+    <w:lvl w:ilvl="8" w:tplc="25662544">
+      <w:start w:val="1"/>
+      <w:numFmt w:val="bullet"/>
+      <w:lvlText w:val="▪"/>
+      <w:lvlJc w:val="left"/>
+      <w:pPr>
+        <w:ind w:left="6120"/>
+      </w:pPr>
+      <w:rPr>
+        <w:rFonts w:ascii="Arial" w:eastAsia="Arial" w:hAnsi="Arial" w:cs="Arial"/>
+        <w:b w:val="0"/>
+        <w:i w:val="0"/>
+        <w:strike w:val="0"/>
+        <w:dstrike w:val="0"/>
+        <w:color w:val="000000"/>
+        <w:sz w:val="22"/>
+        <w:u w:val="none" w:color="000000"/>
+        <w:bdr w:val="none" w:sz="0" w:space="0" w:color="auto"/>
+        <w:shd w:val="clear" w:color="auto" w:fill="auto"/>
+        <w:vertAlign w:val="baseline"/>
+      </w:rPr>
+    </w:lvl>
+  </w:abstractNum>
+  <w:abstractNum w:abstractNumId="1">
+    <w:nsid w:val="22F712BF"/>
+    <w:multiLevelType w:val="hybridMultilevel"/>
+    <w:tmpl w:val="9424CBFE"/>
+    <w:lvl w:ilvl="0" w:tplc="8452A17C">
+      <w:start w:val="1"/>
+      <w:numFmt w:val="bullet"/>
+      <w:lvlText w:val="-"/>
+      <w:lvlJc w:val="left"/>
+      <w:pPr>
+        <w:ind w:left="134"/>
+      </w:pPr>
+      <w:rPr>
+        <w:rFonts w:ascii="Arial" w:eastAsia="Arial" w:hAnsi="Arial" w:cs="Arial"/>
+        <w:b w:val="0"/>
+        <w:i w:val="0"/>
+        <w:strike w:val="0"/>
+        <w:dstrike w:val="0"/>
+        <w:color w:val="000000"/>
+        <w:sz w:val="22"/>
+        <w:u w:val="none" w:color="000000"/>
+        <w:bdr w:val="none" w:sz="0" w:space="0" w:color="auto"/>
+        <w:shd w:val="clear" w:color="auto" w:fill="auto"/>
+        <w:vertAlign w:val="baseline"/>
+      </w:rPr>
+    </w:lvl>
+    <w:lvl w:ilvl="1" w:tplc="95F44418">
+      <w:start w:val="1"/>
+      <w:numFmt w:val="bullet"/>
+      <w:lvlText w:val="o"/>
+      <w:lvlJc w:val="left"/>
+      <w:pPr>
+        <w:ind w:left="1080"/>
+      </w:pPr>
+      <w:rPr>
+        <w:rFonts w:ascii="Arial" w:eastAsia="Arial" w:hAnsi="Arial" w:cs="Arial"/>
+        <w:b w:val="0"/>
+        <w:i w:val="0"/>
+        <w:strike w:val="0"/>
+        <w:dstrike w:val="0"/>
+        <w:color w:val="000000"/>
+        <w:sz w:val="22"/>
+        <w:u w:val="none" w:color="000000"/>
+        <w:bdr w:val="none" w:sz="0" w:space="0" w:color="auto"/>
+        <w:shd w:val="clear" w:color="auto" w:fill="auto"/>
+        <w:vertAlign w:val="baseline"/>
+      </w:rPr>
+    </w:lvl>
+    <w:lvl w:ilvl="2" w:tplc="E0A250EE">
+      <w:start w:val="1"/>
+      <w:numFmt w:val="bullet"/>
+      <w:lvlText w:val="▪"/>
+      <w:lvlJc w:val="left"/>
+      <w:pPr>
+        <w:ind w:left="1800"/>
+      </w:pPr>
+      <w:rPr>
+        <w:rFonts w:ascii="Arial" w:eastAsia="Arial" w:hAnsi="Arial" w:cs="Arial"/>
+        <w:b w:val="0"/>
+        <w:i w:val="0"/>
+        <w:strike w:val="0"/>
+        <w:dstrike w:val="0"/>
+        <w:color w:val="000000"/>
+        <w:sz w:val="22"/>
+        <w:u w:val="none" w:color="000000"/>
+        <w:bdr w:val="none" w:sz="0" w:space="0" w:color="auto"/>
+        <w:shd w:val="clear" w:color="auto" w:fill="auto"/>
+        <w:vertAlign w:val="baseline"/>
+      </w:rPr>
+    </w:lvl>
+    <w:lvl w:ilvl="3" w:tplc="33DA8ABC">
+      <w:start w:val="1"/>
+      <w:numFmt w:val="bullet"/>
+      <w:lvlText w:val="•"/>
+      <w:lvlJc w:val="left"/>
+      <w:pPr>
+        <w:ind w:left="2520"/>
+      </w:pPr>
+      <w:rPr>
+        <w:rFonts w:ascii="Arial" w:eastAsia="Arial" w:hAnsi="Arial" w:cs="Arial"/>
+        <w:b w:val="0"/>
+        <w:i w:val="0"/>
+        <w:strike w:val="0"/>
+        <w:dstrike w:val="0"/>
+        <w:color w:val="000000"/>
+        <w:sz w:val="22"/>
+        <w:u w:val="none" w:color="000000"/>
+        <w:bdr w:val="none" w:sz="0" w:space="0" w:color="auto"/>
+        <w:shd w:val="clear" w:color="auto" w:fill="auto"/>
+        <w:vertAlign w:val="baseline"/>
+      </w:rPr>
+    </w:lvl>
+    <w:lvl w:ilvl="4" w:tplc="D80CE74C">
+      <w:start w:val="1"/>
+      <w:numFmt w:val="bullet"/>
+      <w:lvlText w:val="o"/>
+      <w:lvlJc w:val="left"/>
+      <w:pPr>
+        <w:ind w:left="3240"/>
+      </w:pPr>
+      <w:rPr>
+        <w:rFonts w:ascii="Arial" w:eastAsia="Arial" w:hAnsi="Arial" w:cs="Arial"/>
+        <w:b w:val="0"/>
+        <w:i w:val="0"/>
+        <w:strike w:val="0"/>
+        <w:dstrike w:val="0"/>
+        <w:color w:val="000000"/>
+        <w:sz w:val="22"/>
+        <w:u w:val="none" w:color="000000"/>
+        <w:bdr w:val="none" w:sz="0" w:space="0" w:color="auto"/>
+        <w:shd w:val="clear" w:color="auto" w:fill="auto"/>
+        <w:vertAlign w:val="baseline"/>
+      </w:rPr>
+    </w:lvl>
+    <w:lvl w:ilvl="5" w:tplc="CC40728A">
+      <w:start w:val="1"/>
+      <w:numFmt w:val="bullet"/>
+      <w:lvlText w:val="▪"/>
+      <w:lvlJc w:val="left"/>
+      <w:pPr>
+        <w:ind w:left="3960"/>
+      </w:pPr>
+      <w:rPr>
+        <w:rFonts w:ascii="Arial" w:eastAsia="Arial" w:hAnsi="Arial" w:cs="Arial"/>
+        <w:b w:val="0"/>
+        <w:i w:val="0"/>
+        <w:strike w:val="0"/>
+        <w:dstrike w:val="0"/>
+        <w:color w:val="000000"/>
+        <w:sz w:val="22"/>
+        <w:u w:val="none" w:color="000000"/>
+        <w:bdr w:val="none" w:sz="0" w:space="0" w:color="auto"/>
+        <w:shd w:val="clear" w:color="auto" w:fill="auto"/>
+        <w:vertAlign w:val="baseline"/>
+      </w:rPr>
+    </w:lvl>
+    <w:lvl w:ilvl="6" w:tplc="A1B07386">
+      <w:start w:val="1"/>
+      <w:numFmt w:val="bullet"/>
+      <w:lvlText w:val="•"/>
+      <w:lvlJc w:val="left"/>
+      <w:pPr>
+        <w:ind w:left="4680"/>
+      </w:pPr>
+      <w:rPr>
+        <w:rFonts w:ascii="Arial" w:eastAsia="Arial" w:hAnsi="Arial" w:cs="Arial"/>
+        <w:b w:val="0"/>
+        <w:i w:val="0"/>
+        <w:strike w:val="0"/>
+        <w:dstrike w:val="0"/>
+        <w:color w:val="000000"/>
+        <w:sz w:val="22"/>
+        <w:u w:val="none" w:color="000000"/>
+        <w:bdr w:val="none" w:sz="0" w:space="0" w:color="auto"/>
+        <w:shd w:val="clear" w:color="auto" w:fill="auto"/>
+        <w:vertAlign w:val="baseline"/>
+      </w:rPr>
+    </w:lvl>
+    <w:lvl w:ilvl="7" w:tplc="5D60918C">
+      <w:start w:val="1"/>
+      <w:numFmt w:val="bullet"/>
+      <w:lvlText w:val="o"/>
+      <w:lvlJc w:val="left"/>
+      <w:pPr>
+        <w:ind w:left="5400"/>
+      </w:pPr>
+      <w:rPr>
+        <w:rFonts w:ascii="Arial" w:eastAsia="Arial" w:hAnsi="Arial" w:cs="Arial"/>
+        <w:b w:val="0"/>
+        <w:i w:val="0"/>
+        <w:strike w:val="0"/>
+        <w:dstrike w:val="0"/>
+        <w:color w:val="000000"/>
+        <w:sz w:val="22"/>
+        <w:u w:val="none" w:color="000000"/>
+        <w:bdr w:val="none" w:sz="0" w:space="0" w:color="auto"/>
+        <w:shd w:val="clear" w:color="auto" w:fill="auto"/>
+        <w:vertAlign w:val="baseline"/>
+      </w:rPr>
+    </w:lvl>
+    <w:lvl w:ilvl="8" w:tplc="3906F602">
+      <w:start w:val="1"/>
+      <w:numFmt w:val="bullet"/>
+      <w:lvlText w:val="▪"/>
+      <w:lvlJc w:val="left"/>
+      <w:pPr>
+        <w:ind w:left="6120"/>
+      </w:pPr>
+      <w:rPr>
+        <w:rFonts w:ascii="Arial" w:eastAsia="Arial" w:hAnsi="Arial" w:cs="Arial"/>
+        <w:b w:val="0"/>
+        <w:i w:val="0"/>
+        <w:strike w:val="0"/>
+        <w:dstrike w:val="0"/>
+        <w:color w:val="000000"/>
+        <w:sz w:val="22"/>
+        <w:u w:val="none" w:color="000000"/>
+        <w:bdr w:val="none" w:sz="0" w:space="0" w:color="auto"/>
+        <w:shd w:val="clear" w:color="auto" w:fill="auto"/>
+        <w:vertAlign w:val="baseline"/>
+      </w:rPr>
+    </w:lvl>
+  </w:abstractNum>
+  <w:abstractNum w:abstractNumId="2">
     <w:nsid w:val="251C5951"/>
     <w:multiLevelType w:val="hybridMultilevel"/>
     <w:tmpl w:val="778A4928"/>
@@ -2461,7 +2752,7 @@
       </w:rPr>
     </w:lvl>
   </w:abstractNum>
-  <w:abstractNum w:abstractNumId="1">
+  <w:abstractNum w:abstractNumId="3">
     <w:nsid w:val="2CFC0400"/>
     <w:multiLevelType w:val="hybridMultilevel"/>
     <w:tmpl w:val="5936090A"/>
@@ -2664,7 +2955,413 @@
       </w:rPr>
     </w:lvl>
   </w:abstractNum>
-  <w:abstractNum w:abstractNumId="2">
+  <w:abstractNum w:abstractNumId="4">
+    <w:nsid w:val="32035EC9"/>
+    <w:multiLevelType w:val="hybridMultilevel"/>
+    <w:tmpl w:val="1548C1EC"/>
+    <w:lvl w:ilvl="0" w:tplc="2C0C0E2A">
+      <w:start w:val="1"/>
+      <w:numFmt w:val="bullet"/>
+      <w:lvlText w:val="-"/>
+      <w:lvlJc w:val="left"/>
+      <w:pPr>
+        <w:ind w:left="134"/>
+      </w:pPr>
+      <w:rPr>
+        <w:rFonts w:ascii="Arial" w:eastAsia="Arial" w:hAnsi="Arial" w:cs="Arial"/>
+        <w:b w:val="0"/>
+        <w:i w:val="0"/>
+        <w:strike w:val="0"/>
+        <w:dstrike w:val="0"/>
+        <w:color w:val="000000"/>
+        <w:sz w:val="22"/>
+        <w:u w:val="none" w:color="000000"/>
+        <w:bdr w:val="none" w:sz="0" w:space="0" w:color="auto"/>
+        <w:shd w:val="clear" w:color="auto" w:fill="auto"/>
+        <w:vertAlign w:val="baseline"/>
+      </w:rPr>
+    </w:lvl>
+    <w:lvl w:ilvl="1" w:tplc="E13080B4">
+      <w:start w:val="1"/>
+      <w:numFmt w:val="bullet"/>
+      <w:lvlText w:val="o"/>
+      <w:lvlJc w:val="left"/>
+      <w:pPr>
+        <w:ind w:left="1080"/>
+      </w:pPr>
+      <w:rPr>
+        <w:rFonts w:ascii="Arial" w:eastAsia="Arial" w:hAnsi="Arial" w:cs="Arial"/>
+        <w:b w:val="0"/>
+        <w:i w:val="0"/>
+        <w:strike w:val="0"/>
+        <w:dstrike w:val="0"/>
+        <w:color w:val="000000"/>
+        <w:sz w:val="22"/>
+        <w:u w:val="none" w:color="000000"/>
+        <w:bdr w:val="none" w:sz="0" w:space="0" w:color="auto"/>
+        <w:shd w:val="clear" w:color="auto" w:fill="auto"/>
+        <w:vertAlign w:val="baseline"/>
+      </w:rPr>
+    </w:lvl>
+    <w:lvl w:ilvl="2" w:tplc="FCE0CACE">
+      <w:start w:val="1"/>
+      <w:numFmt w:val="bullet"/>
+      <w:lvlText w:val="▪"/>
+      <w:lvlJc w:val="left"/>
+      <w:pPr>
+        <w:ind w:left="1800"/>
+      </w:pPr>
+      <w:rPr>
+        <w:rFonts w:ascii="Arial" w:eastAsia="Arial" w:hAnsi="Arial" w:cs="Arial"/>
+        <w:b w:val="0"/>
+        <w:i w:val="0"/>
+        <w:strike w:val="0"/>
+        <w:dstrike w:val="0"/>
+        <w:color w:val="000000"/>
+        <w:sz w:val="22"/>
+        <w:u w:val="none" w:color="000000"/>
+        <w:bdr w:val="none" w:sz="0" w:space="0" w:color="auto"/>
+        <w:shd w:val="clear" w:color="auto" w:fill="auto"/>
+        <w:vertAlign w:val="baseline"/>
+      </w:rPr>
+    </w:lvl>
+    <w:lvl w:ilvl="3" w:tplc="F8F43B9C">
+      <w:start w:val="1"/>
+      <w:numFmt w:val="bullet"/>
+      <w:lvlText w:val="•"/>
+      <w:lvlJc w:val="left"/>
+      <w:pPr>
+        <w:ind w:left="2520"/>
+      </w:pPr>
+      <w:rPr>
+        <w:rFonts w:ascii="Arial" w:eastAsia="Arial" w:hAnsi="Arial" w:cs="Arial"/>
+        <w:b w:val="0"/>
+        <w:i w:val="0"/>
+        <w:strike w:val="0"/>
+        <w:dstrike w:val="0"/>
+        <w:color w:val="000000"/>
+        <w:sz w:val="22"/>
+        <w:u w:val="none" w:color="000000"/>
+        <w:bdr w:val="none" w:sz="0" w:space="0" w:color="auto"/>
+        <w:shd w:val="clear" w:color="auto" w:fill="auto"/>
+        <w:vertAlign w:val="baseline"/>
+      </w:rPr>
+    </w:lvl>
+    <w:lvl w:ilvl="4" w:tplc="533A61C4">
+      <w:start w:val="1"/>
+      <w:numFmt w:val="bullet"/>
+      <w:lvlText w:val="o"/>
+      <w:lvlJc w:val="left"/>
+      <w:pPr>
+        <w:ind w:left="3240"/>
+      </w:pPr>
+      <w:rPr>
+        <w:rFonts w:ascii="Arial" w:eastAsia="Arial" w:hAnsi="Arial" w:cs="Arial"/>
+        <w:b w:val="0"/>
+        <w:i w:val="0"/>
+        <w:strike w:val="0"/>
+        <w:dstrike w:val="0"/>
+        <w:color w:val="000000"/>
+        <w:sz w:val="22"/>
+        <w:u w:val="none" w:color="000000"/>
+        <w:bdr w:val="none" w:sz="0" w:space="0" w:color="auto"/>
+        <w:shd w:val="clear" w:color="auto" w:fill="auto"/>
+        <w:vertAlign w:val="baseline"/>
+      </w:rPr>
+    </w:lvl>
+    <w:lvl w:ilvl="5" w:tplc="2F7E76F2">
+      <w:start w:val="1"/>
+      <w:numFmt w:val="bullet"/>
+      <w:lvlText w:val="▪"/>
+      <w:lvlJc w:val="left"/>
+      <w:pPr>
+        <w:ind w:left="3960"/>
+      </w:pPr>
+      <w:rPr>
+        <w:rFonts w:ascii="Arial" w:eastAsia="Arial" w:hAnsi="Arial" w:cs="Arial"/>
+        <w:b w:val="0"/>
+        <w:i w:val="0"/>
+        <w:strike w:val="0"/>
+        <w:dstrike w:val="0"/>
+        <w:color w:val="000000"/>
+        <w:sz w:val="22"/>
+        <w:u w:val="none" w:color="000000"/>
+        <w:bdr w:val="none" w:sz="0" w:space="0" w:color="auto"/>
+        <w:shd w:val="clear" w:color="auto" w:fill="auto"/>
+        <w:vertAlign w:val="baseline"/>
+      </w:rPr>
+    </w:lvl>
+    <w:lvl w:ilvl="6" w:tplc="A3268132">
+      <w:start w:val="1"/>
+      <w:numFmt w:val="bullet"/>
+      <w:lvlText w:val="•"/>
+      <w:lvlJc w:val="left"/>
+      <w:pPr>
+        <w:ind w:left="4680"/>
+      </w:pPr>
+      <w:rPr>
+        <w:rFonts w:ascii="Arial" w:eastAsia="Arial" w:hAnsi="Arial" w:cs="Arial"/>
+        <w:b w:val="0"/>
+        <w:i w:val="0"/>
+        <w:strike w:val="0"/>
+        <w:dstrike w:val="0"/>
+        <w:color w:val="000000"/>
+        <w:sz w:val="22"/>
+        <w:u w:val="none" w:color="000000"/>
+        <w:bdr w:val="none" w:sz="0" w:space="0" w:color="auto"/>
+        <w:shd w:val="clear" w:color="auto" w:fill="auto"/>
+        <w:vertAlign w:val="baseline"/>
+      </w:rPr>
+    </w:lvl>
+    <w:lvl w:ilvl="7" w:tplc="DE586C7C">
+      <w:start w:val="1"/>
+      <w:numFmt w:val="bullet"/>
+      <w:lvlText w:val="o"/>
+      <w:lvlJc w:val="left"/>
+      <w:pPr>
+        <w:ind w:left="5400"/>
+      </w:pPr>
+      <w:rPr>
+        <w:rFonts w:ascii="Arial" w:eastAsia="Arial" w:hAnsi="Arial" w:cs="Arial"/>
+        <w:b w:val="0"/>
+        <w:i w:val="0"/>
+        <w:strike w:val="0"/>
+        <w:dstrike w:val="0"/>
+        <w:color w:val="000000"/>
+        <w:sz w:val="22"/>
+        <w:u w:val="none" w:color="000000"/>
+        <w:bdr w:val="none" w:sz="0" w:space="0" w:color="auto"/>
+        <w:shd w:val="clear" w:color="auto" w:fill="auto"/>
+        <w:vertAlign w:val="baseline"/>
+      </w:rPr>
+    </w:lvl>
+    <w:lvl w:ilvl="8" w:tplc="55B6BA38">
+      <w:start w:val="1"/>
+      <w:numFmt w:val="bullet"/>
+      <w:lvlText w:val="▪"/>
+      <w:lvlJc w:val="left"/>
+      <w:pPr>
+        <w:ind w:left="6120"/>
+      </w:pPr>
+      <w:rPr>
+        <w:rFonts w:ascii="Arial" w:eastAsia="Arial" w:hAnsi="Arial" w:cs="Arial"/>
+        <w:b w:val="0"/>
+        <w:i w:val="0"/>
+        <w:strike w:val="0"/>
+        <w:dstrike w:val="0"/>
+        <w:color w:val="000000"/>
+        <w:sz w:val="22"/>
+        <w:u w:val="none" w:color="000000"/>
+        <w:bdr w:val="none" w:sz="0" w:space="0" w:color="auto"/>
+        <w:shd w:val="clear" w:color="auto" w:fill="auto"/>
+        <w:vertAlign w:val="baseline"/>
+      </w:rPr>
+    </w:lvl>
+  </w:abstractNum>
+  <w:abstractNum w:abstractNumId="5">
+    <w:nsid w:val="39320489"/>
+    <w:multiLevelType w:val="hybridMultilevel"/>
+    <w:tmpl w:val="33FE25E8"/>
+    <w:lvl w:ilvl="0" w:tplc="AF6EA346">
+      <w:start w:val="1"/>
+      <w:numFmt w:val="bullet"/>
+      <w:lvlText w:val="-"/>
+      <w:lvlJc w:val="left"/>
+      <w:pPr>
+        <w:ind w:left="134"/>
+      </w:pPr>
+      <w:rPr>
+        <w:rFonts w:ascii="Arial" w:eastAsia="Arial" w:hAnsi="Arial" w:cs="Arial"/>
+        <w:b w:val="0"/>
+        <w:i w:val="0"/>
+        <w:strike w:val="0"/>
+        <w:dstrike w:val="0"/>
+        <w:color w:val="000000"/>
+        <w:sz w:val="22"/>
+        <w:u w:val="none" w:color="000000"/>
+        <w:bdr w:val="none" w:sz="0" w:space="0" w:color="auto"/>
+        <w:shd w:val="clear" w:color="auto" w:fill="auto"/>
+        <w:vertAlign w:val="baseline"/>
+      </w:rPr>
+    </w:lvl>
+    <w:lvl w:ilvl="1" w:tplc="50203252">
+      <w:start w:val="1"/>
+      <w:numFmt w:val="bullet"/>
+      <w:lvlText w:val="o"/>
+      <w:lvlJc w:val="left"/>
+      <w:pPr>
+        <w:ind w:left="1080"/>
+      </w:pPr>
+      <w:rPr>
+        <w:rFonts w:ascii="Arial" w:eastAsia="Arial" w:hAnsi="Arial" w:cs="Arial"/>
+        <w:b w:val="0"/>
+        <w:i w:val="0"/>
+        <w:strike w:val="0"/>
+        <w:dstrike w:val="0"/>
+        <w:color w:val="000000"/>
+        <w:sz w:val="22"/>
+        <w:u w:val="none" w:color="000000"/>
+        <w:bdr w:val="none" w:sz="0" w:space="0" w:color="auto"/>
+        <w:shd w:val="clear" w:color="auto" w:fill="auto"/>
+        <w:vertAlign w:val="baseline"/>
+      </w:rPr>
+    </w:lvl>
+    <w:lvl w:ilvl="2" w:tplc="F9666EA6">
+      <w:start w:val="1"/>
+      <w:numFmt w:val="bullet"/>
+      <w:lvlText w:val="▪"/>
+      <w:lvlJc w:val="left"/>
+      <w:pPr>
+        <w:ind w:left="1800"/>
+      </w:pPr>
+      <w:rPr>
+        <w:rFonts w:ascii="Arial" w:eastAsia="Arial" w:hAnsi="Arial" w:cs="Arial"/>
+        <w:b w:val="0"/>
+        <w:i w:val="0"/>
+        <w:strike w:val="0"/>
+        <w:dstrike w:val="0"/>
+        <w:color w:val="000000"/>
+        <w:sz w:val="22"/>
+        <w:u w:val="none" w:color="000000"/>
+        <w:bdr w:val="none" w:sz="0" w:space="0" w:color="auto"/>
+        <w:shd w:val="clear" w:color="auto" w:fill="auto"/>
+        <w:vertAlign w:val="baseline"/>
+      </w:rPr>
+    </w:lvl>
+    <w:lvl w:ilvl="3" w:tplc="64DA8B08">
+      <w:start w:val="1"/>
+      <w:numFmt w:val="bullet"/>
+      <w:lvlText w:val="•"/>
+      <w:lvlJc w:val="left"/>
+      <w:pPr>
+        <w:ind w:left="2520"/>
+      </w:pPr>
+      <w:rPr>
+        <w:rFonts w:ascii="Arial" w:eastAsia="Arial" w:hAnsi="Arial" w:cs="Arial"/>
+        <w:b w:val="0"/>
+        <w:i w:val="0"/>
+        <w:strike w:val="0"/>
+        <w:dstrike w:val="0"/>
+        <w:color w:val="000000"/>
+        <w:sz w:val="22"/>
+        <w:u w:val="none" w:color="000000"/>
+        <w:bdr w:val="none" w:sz="0" w:space="0" w:color="auto"/>
+        <w:shd w:val="clear" w:color="auto" w:fill="auto"/>
+        <w:vertAlign w:val="baseline"/>
+      </w:rPr>
+    </w:lvl>
+    <w:lvl w:ilvl="4" w:tplc="4364B830">
+      <w:start w:val="1"/>
+      <w:numFmt w:val="bullet"/>
+      <w:lvlText w:val="o"/>
+      <w:lvlJc w:val="left"/>
+      <w:pPr>
+        <w:ind w:left="3240"/>
+      </w:pPr>
+      <w:rPr>
+        <w:rFonts w:ascii="Arial" w:eastAsia="Arial" w:hAnsi="Arial" w:cs="Arial"/>
+        <w:b w:val="0"/>
+        <w:i w:val="0"/>
+        <w:strike w:val="0"/>
+        <w:dstrike w:val="0"/>
+        <w:color w:val="000000"/>
+        <w:sz w:val="22"/>
+        <w:u w:val="none" w:color="000000"/>
+        <w:bdr w:val="none" w:sz="0" w:space="0" w:color="auto"/>
+        <w:shd w:val="clear" w:color="auto" w:fill="auto"/>
+        <w:vertAlign w:val="baseline"/>
+      </w:rPr>
+    </w:lvl>
+    <w:lvl w:ilvl="5" w:tplc="80442FAA">
+      <w:start w:val="1"/>
+      <w:numFmt w:val="bullet"/>
+      <w:lvlText w:val="▪"/>
+      <w:lvlJc w:val="left"/>
+      <w:pPr>
+        <w:ind w:left="3960"/>
+      </w:pPr>
+      <w:rPr>
+        <w:rFonts w:ascii="Arial" w:eastAsia="Arial" w:hAnsi="Arial" w:cs="Arial"/>
+        <w:b w:val="0"/>
+        <w:i w:val="0"/>
+        <w:strike w:val="0"/>
+        <w:dstrike w:val="0"/>
+        <w:color w:val="000000"/>
+        <w:sz w:val="22"/>
+        <w:u w:val="none" w:color="000000"/>
+        <w:bdr w:val="none" w:sz="0" w:space="0" w:color="auto"/>
+        <w:shd w:val="clear" w:color="auto" w:fill="auto"/>
+        <w:vertAlign w:val="baseline"/>
+      </w:rPr>
+    </w:lvl>
+    <w:lvl w:ilvl="6" w:tplc="1772DC6A">
+      <w:start w:val="1"/>
+      <w:numFmt w:val="bullet"/>
+      <w:lvlText w:val="•"/>
+      <w:lvlJc w:val="left"/>
+      <w:pPr>
+        <w:ind w:left="4680"/>
+      </w:pPr>
+      <w:rPr>
+        <w:rFonts w:ascii="Arial" w:eastAsia="Arial" w:hAnsi="Arial" w:cs="Arial"/>
+        <w:b w:val="0"/>
+        <w:i w:val="0"/>
+        <w:strike w:val="0"/>
+        <w:dstrike w:val="0"/>
+        <w:color w:val="000000"/>
+        <w:sz w:val="22"/>
+        <w:u w:val="none" w:color="000000"/>
+        <w:bdr w:val="none" w:sz="0" w:space="0" w:color="auto"/>
+        <w:shd w:val="clear" w:color="auto" w:fill="auto"/>
+        <w:vertAlign w:val="baseline"/>
+      </w:rPr>
+    </w:lvl>
+    <w:lvl w:ilvl="7" w:tplc="8E9ED8BE">
+      <w:start w:val="1"/>
+      <w:numFmt w:val="bullet"/>
+      <w:lvlText w:val="o"/>
+      <w:lvlJc w:val="left"/>
+      <w:pPr>
+        <w:ind w:left="5400"/>
+      </w:pPr>
+      <w:rPr>
+        <w:rFonts w:ascii="Arial" w:eastAsia="Arial" w:hAnsi="Arial" w:cs="Arial"/>
+        <w:b w:val="0"/>
+        <w:i w:val="0"/>
+        <w:strike w:val="0"/>
+        <w:dstrike w:val="0"/>
+        <w:color w:val="000000"/>
+        <w:sz w:val="22"/>
+        <w:u w:val="none" w:color="000000"/>
+        <w:bdr w:val="none" w:sz="0" w:space="0" w:color="auto"/>
+        <w:shd w:val="clear" w:color="auto" w:fill="auto"/>
+        <w:vertAlign w:val="baseline"/>
+      </w:rPr>
+    </w:lvl>
+    <w:lvl w:ilvl="8" w:tplc="880A5CEE">
+      <w:start w:val="1"/>
+      <w:numFmt w:val="bullet"/>
+      <w:lvlText w:val="▪"/>
+      <w:lvlJc w:val="left"/>
+      <w:pPr>
+        <w:ind w:left="6120"/>
+      </w:pPr>
+      <w:rPr>
+        <w:rFonts w:ascii="Arial" w:eastAsia="Arial" w:hAnsi="Arial" w:cs="Arial"/>
+        <w:b w:val="0"/>
+        <w:i w:val="0"/>
+        <w:strike w:val="0"/>
+        <w:dstrike w:val="0"/>
+        <w:color w:val="000000"/>
+        <w:sz w:val="22"/>
+        <w:u w:val="none" w:color="000000"/>
+        <w:bdr w:val="none" w:sz="0" w:space="0" w:color="auto"/>
+        <w:shd w:val="clear" w:color="auto" w:fill="auto"/>
+        <w:vertAlign w:val="baseline"/>
+      </w:rPr>
+    </w:lvl>
+  </w:abstractNum>
+  <w:abstractNum w:abstractNumId="6">
     <w:nsid w:val="394433BC"/>
     <w:multiLevelType w:val="hybridMultilevel"/>
     <w:tmpl w:val="EF508F70"/>
@@ -2867,14 +3564,644 @@
       </w:rPr>
     </w:lvl>
   </w:abstractNum>
+  <w:abstractNum w:abstractNumId="7">
+    <w:nsid w:val="46B0125D"/>
+    <w:multiLevelType w:val="hybridMultilevel"/>
+    <w:tmpl w:val="77DA84C2"/>
+    <w:lvl w:ilvl="0" w:tplc="912CE882">
+      <w:start w:val="1"/>
+      <w:numFmt w:val="bullet"/>
+      <w:lvlText w:val="-"/>
+      <w:lvlJc w:val="left"/>
+      <w:pPr>
+        <w:ind w:left="134"/>
+      </w:pPr>
+      <w:rPr>
+        <w:rFonts w:ascii="Arial" w:eastAsia="Arial" w:hAnsi="Arial" w:cs="Arial"/>
+        <w:b w:val="0"/>
+        <w:i w:val="0"/>
+        <w:strike w:val="0"/>
+        <w:dstrike w:val="0"/>
+        <w:color w:val="000000"/>
+        <w:sz w:val="22"/>
+        <w:u w:val="none" w:color="000000"/>
+        <w:bdr w:val="none" w:sz="0" w:space="0" w:color="auto"/>
+        <w:shd w:val="clear" w:color="auto" w:fill="auto"/>
+        <w:vertAlign w:val="baseline"/>
+      </w:rPr>
+    </w:lvl>
+    <w:lvl w:ilvl="1" w:tplc="7BAAB658">
+      <w:start w:val="1"/>
+      <w:numFmt w:val="bullet"/>
+      <w:lvlText w:val="o"/>
+      <w:lvlJc w:val="left"/>
+      <w:pPr>
+        <w:ind w:left="1080"/>
+      </w:pPr>
+      <w:rPr>
+        <w:rFonts w:ascii="Arial" w:eastAsia="Arial" w:hAnsi="Arial" w:cs="Arial"/>
+        <w:b w:val="0"/>
+        <w:i w:val="0"/>
+        <w:strike w:val="0"/>
+        <w:dstrike w:val="0"/>
+        <w:color w:val="000000"/>
+        <w:sz w:val="22"/>
+        <w:u w:val="none" w:color="000000"/>
+        <w:bdr w:val="none" w:sz="0" w:space="0" w:color="auto"/>
+        <w:shd w:val="clear" w:color="auto" w:fill="auto"/>
+        <w:vertAlign w:val="baseline"/>
+      </w:rPr>
+    </w:lvl>
+    <w:lvl w:ilvl="2" w:tplc="E330408C">
+      <w:start w:val="1"/>
+      <w:numFmt w:val="bullet"/>
+      <w:lvlText w:val="▪"/>
+      <w:lvlJc w:val="left"/>
+      <w:pPr>
+        <w:ind w:left="1800"/>
+      </w:pPr>
+      <w:rPr>
+        <w:rFonts w:ascii="Arial" w:eastAsia="Arial" w:hAnsi="Arial" w:cs="Arial"/>
+        <w:b w:val="0"/>
+        <w:i w:val="0"/>
+        <w:strike w:val="0"/>
+        <w:dstrike w:val="0"/>
+        <w:color w:val="000000"/>
+        <w:sz w:val="22"/>
+        <w:u w:val="none" w:color="000000"/>
+        <w:bdr w:val="none" w:sz="0" w:space="0" w:color="auto"/>
+        <w:shd w:val="clear" w:color="auto" w:fill="auto"/>
+        <w:vertAlign w:val="baseline"/>
+      </w:rPr>
+    </w:lvl>
+    <w:lvl w:ilvl="3" w:tplc="9A6489AE">
+      <w:start w:val="1"/>
+      <w:numFmt w:val="bullet"/>
+      <w:lvlText w:val="•"/>
+      <w:lvlJc w:val="left"/>
+      <w:pPr>
+        <w:ind w:left="2520"/>
+      </w:pPr>
+      <w:rPr>
+        <w:rFonts w:ascii="Arial" w:eastAsia="Arial" w:hAnsi="Arial" w:cs="Arial"/>
+        <w:b w:val="0"/>
+        <w:i w:val="0"/>
+        <w:strike w:val="0"/>
+        <w:dstrike w:val="0"/>
+        <w:color w:val="000000"/>
+        <w:sz w:val="22"/>
+        <w:u w:val="none" w:color="000000"/>
+        <w:bdr w:val="none" w:sz="0" w:space="0" w:color="auto"/>
+        <w:shd w:val="clear" w:color="auto" w:fill="auto"/>
+        <w:vertAlign w:val="baseline"/>
+      </w:rPr>
+    </w:lvl>
+    <w:lvl w:ilvl="4" w:tplc="6526EFFA">
+      <w:start w:val="1"/>
+      <w:numFmt w:val="bullet"/>
+      <w:lvlText w:val="o"/>
+      <w:lvlJc w:val="left"/>
+      <w:pPr>
+        <w:ind w:left="3240"/>
+      </w:pPr>
+      <w:rPr>
+        <w:rFonts w:ascii="Arial" w:eastAsia="Arial" w:hAnsi="Arial" w:cs="Arial"/>
+        <w:b w:val="0"/>
+        <w:i w:val="0"/>
+        <w:strike w:val="0"/>
+        <w:dstrike w:val="0"/>
+        <w:color w:val="000000"/>
+        <w:sz w:val="22"/>
+        <w:u w:val="none" w:color="000000"/>
+        <w:bdr w:val="none" w:sz="0" w:space="0" w:color="auto"/>
+        <w:shd w:val="clear" w:color="auto" w:fill="auto"/>
+        <w:vertAlign w:val="baseline"/>
+      </w:rPr>
+    </w:lvl>
+    <w:lvl w:ilvl="5" w:tplc="0394A5B2">
+      <w:start w:val="1"/>
+      <w:numFmt w:val="bullet"/>
+      <w:lvlText w:val="▪"/>
+      <w:lvlJc w:val="left"/>
+      <w:pPr>
+        <w:ind w:left="3960"/>
+      </w:pPr>
+      <w:rPr>
+        <w:rFonts w:ascii="Arial" w:eastAsia="Arial" w:hAnsi="Arial" w:cs="Arial"/>
+        <w:b w:val="0"/>
+        <w:i w:val="0"/>
+        <w:strike w:val="0"/>
+        <w:dstrike w:val="0"/>
+        <w:color w:val="000000"/>
+        <w:sz w:val="22"/>
+        <w:u w:val="none" w:color="000000"/>
+        <w:bdr w:val="none" w:sz="0" w:space="0" w:color="auto"/>
+        <w:shd w:val="clear" w:color="auto" w:fill="auto"/>
+        <w:vertAlign w:val="baseline"/>
+      </w:rPr>
+    </w:lvl>
+    <w:lvl w:ilvl="6" w:tplc="4134EA4A">
+      <w:start w:val="1"/>
+      <w:numFmt w:val="bullet"/>
+      <w:lvlText w:val="•"/>
+      <w:lvlJc w:val="left"/>
+      <w:pPr>
+        <w:ind w:left="4680"/>
+      </w:pPr>
+      <w:rPr>
+        <w:rFonts w:ascii="Arial" w:eastAsia="Arial" w:hAnsi="Arial" w:cs="Arial"/>
+        <w:b w:val="0"/>
+        <w:i w:val="0"/>
+        <w:strike w:val="0"/>
+        <w:dstrike w:val="0"/>
+        <w:color w:val="000000"/>
+        <w:sz w:val="22"/>
+        <w:u w:val="none" w:color="000000"/>
+        <w:bdr w:val="none" w:sz="0" w:space="0" w:color="auto"/>
+        <w:shd w:val="clear" w:color="auto" w:fill="auto"/>
+        <w:vertAlign w:val="baseline"/>
+      </w:rPr>
+    </w:lvl>
+    <w:lvl w:ilvl="7" w:tplc="CB2E1CD8">
+      <w:start w:val="1"/>
+      <w:numFmt w:val="bullet"/>
+      <w:lvlText w:val="o"/>
+      <w:lvlJc w:val="left"/>
+      <w:pPr>
+        <w:ind w:left="5400"/>
+      </w:pPr>
+      <w:rPr>
+        <w:rFonts w:ascii="Arial" w:eastAsia="Arial" w:hAnsi="Arial" w:cs="Arial"/>
+        <w:b w:val="0"/>
+        <w:i w:val="0"/>
+        <w:strike w:val="0"/>
+        <w:dstrike w:val="0"/>
+        <w:color w:val="000000"/>
+        <w:sz w:val="22"/>
+        <w:u w:val="none" w:color="000000"/>
+        <w:bdr w:val="none" w:sz="0" w:space="0" w:color="auto"/>
+        <w:shd w:val="clear" w:color="auto" w:fill="auto"/>
+        <w:vertAlign w:val="baseline"/>
+      </w:rPr>
+    </w:lvl>
+    <w:lvl w:ilvl="8" w:tplc="D0803E9A">
+      <w:start w:val="1"/>
+      <w:numFmt w:val="bullet"/>
+      <w:lvlText w:val="▪"/>
+      <w:lvlJc w:val="left"/>
+      <w:pPr>
+        <w:ind w:left="6120"/>
+      </w:pPr>
+      <w:rPr>
+        <w:rFonts w:ascii="Arial" w:eastAsia="Arial" w:hAnsi="Arial" w:cs="Arial"/>
+        <w:b w:val="0"/>
+        <w:i w:val="0"/>
+        <w:strike w:val="0"/>
+        <w:dstrike w:val="0"/>
+        <w:color w:val="000000"/>
+        <w:sz w:val="22"/>
+        <w:u w:val="none" w:color="000000"/>
+        <w:bdr w:val="none" w:sz="0" w:space="0" w:color="auto"/>
+        <w:shd w:val="clear" w:color="auto" w:fill="auto"/>
+        <w:vertAlign w:val="baseline"/>
+      </w:rPr>
+    </w:lvl>
+  </w:abstractNum>
+  <w:abstractNum w:abstractNumId="8">
+    <w:nsid w:val="4DF32978"/>
+    <w:multiLevelType w:val="hybridMultilevel"/>
+    <w:tmpl w:val="157A48F6"/>
+    <w:lvl w:ilvl="0" w:tplc="663C7E04">
+      <w:start w:val="1"/>
+      <w:numFmt w:val="bullet"/>
+      <w:lvlText w:val="-"/>
+      <w:lvlJc w:val="left"/>
+      <w:pPr>
+        <w:ind w:left="134"/>
+      </w:pPr>
+      <w:rPr>
+        <w:rFonts w:ascii="Arial" w:eastAsia="Arial" w:hAnsi="Arial" w:cs="Arial"/>
+        <w:b w:val="0"/>
+        <w:i w:val="0"/>
+        <w:strike w:val="0"/>
+        <w:dstrike w:val="0"/>
+        <w:color w:val="000000"/>
+        <w:sz w:val="22"/>
+        <w:u w:val="none" w:color="000000"/>
+        <w:bdr w:val="none" w:sz="0" w:space="0" w:color="auto"/>
+        <w:shd w:val="clear" w:color="auto" w:fill="auto"/>
+        <w:vertAlign w:val="baseline"/>
+      </w:rPr>
+    </w:lvl>
+    <w:lvl w:ilvl="1" w:tplc="E51CFC2C">
+      <w:start w:val="1"/>
+      <w:numFmt w:val="bullet"/>
+      <w:lvlText w:val="o"/>
+      <w:lvlJc w:val="left"/>
+      <w:pPr>
+        <w:ind w:left="1080"/>
+      </w:pPr>
+      <w:rPr>
+        <w:rFonts w:ascii="Arial" w:eastAsia="Arial" w:hAnsi="Arial" w:cs="Arial"/>
+        <w:b w:val="0"/>
+        <w:i w:val="0"/>
+        <w:strike w:val="0"/>
+        <w:dstrike w:val="0"/>
+        <w:color w:val="000000"/>
+        <w:sz w:val="22"/>
+        <w:u w:val="none" w:color="000000"/>
+        <w:bdr w:val="none" w:sz="0" w:space="0" w:color="auto"/>
+        <w:shd w:val="clear" w:color="auto" w:fill="auto"/>
+        <w:vertAlign w:val="baseline"/>
+      </w:rPr>
+    </w:lvl>
+    <w:lvl w:ilvl="2" w:tplc="B65A16D4">
+      <w:start w:val="1"/>
+      <w:numFmt w:val="bullet"/>
+      <w:lvlText w:val="▪"/>
+      <w:lvlJc w:val="left"/>
+      <w:pPr>
+        <w:ind w:left="1800"/>
+      </w:pPr>
+      <w:rPr>
+        <w:rFonts w:ascii="Arial" w:eastAsia="Arial" w:hAnsi="Arial" w:cs="Arial"/>
+        <w:b w:val="0"/>
+        <w:i w:val="0"/>
+        <w:strike w:val="0"/>
+        <w:dstrike w:val="0"/>
+        <w:color w:val="000000"/>
+        <w:sz w:val="22"/>
+        <w:u w:val="none" w:color="000000"/>
+        <w:bdr w:val="none" w:sz="0" w:space="0" w:color="auto"/>
+        <w:shd w:val="clear" w:color="auto" w:fill="auto"/>
+        <w:vertAlign w:val="baseline"/>
+      </w:rPr>
+    </w:lvl>
+    <w:lvl w:ilvl="3" w:tplc="0ED461DA">
+      <w:start w:val="1"/>
+      <w:numFmt w:val="bullet"/>
+      <w:lvlText w:val="•"/>
+      <w:lvlJc w:val="left"/>
+      <w:pPr>
+        <w:ind w:left="2520"/>
+      </w:pPr>
+      <w:rPr>
+        <w:rFonts w:ascii="Arial" w:eastAsia="Arial" w:hAnsi="Arial" w:cs="Arial"/>
+        <w:b w:val="0"/>
+        <w:i w:val="0"/>
+        <w:strike w:val="0"/>
+        <w:dstrike w:val="0"/>
+        <w:color w:val="000000"/>
+        <w:sz w:val="22"/>
+        <w:u w:val="none" w:color="000000"/>
+        <w:bdr w:val="none" w:sz="0" w:space="0" w:color="auto"/>
+        <w:shd w:val="clear" w:color="auto" w:fill="auto"/>
+        <w:vertAlign w:val="baseline"/>
+      </w:rPr>
+    </w:lvl>
+    <w:lvl w:ilvl="4" w:tplc="4EAECC7A">
+      <w:start w:val="1"/>
+      <w:numFmt w:val="bullet"/>
+      <w:lvlText w:val="o"/>
+      <w:lvlJc w:val="left"/>
+      <w:pPr>
+        <w:ind w:left="3240"/>
+      </w:pPr>
+      <w:rPr>
+        <w:rFonts w:ascii="Arial" w:eastAsia="Arial" w:hAnsi="Arial" w:cs="Arial"/>
+        <w:b w:val="0"/>
+        <w:i w:val="0"/>
+        <w:strike w:val="0"/>
+        <w:dstrike w:val="0"/>
+        <w:color w:val="000000"/>
+        <w:sz w:val="22"/>
+        <w:u w:val="none" w:color="000000"/>
+        <w:bdr w:val="none" w:sz="0" w:space="0" w:color="auto"/>
+        <w:shd w:val="clear" w:color="auto" w:fill="auto"/>
+        <w:vertAlign w:val="baseline"/>
+      </w:rPr>
+    </w:lvl>
+    <w:lvl w:ilvl="5" w:tplc="17AEF618">
+      <w:start w:val="1"/>
+      <w:numFmt w:val="bullet"/>
+      <w:lvlText w:val="▪"/>
+      <w:lvlJc w:val="left"/>
+      <w:pPr>
+        <w:ind w:left="3960"/>
+      </w:pPr>
+      <w:rPr>
+        <w:rFonts w:ascii="Arial" w:eastAsia="Arial" w:hAnsi="Arial" w:cs="Arial"/>
+        <w:b w:val="0"/>
+        <w:i w:val="0"/>
+        <w:strike w:val="0"/>
+        <w:dstrike w:val="0"/>
+        <w:color w:val="000000"/>
+        <w:sz w:val="22"/>
+        <w:u w:val="none" w:color="000000"/>
+        <w:bdr w:val="none" w:sz="0" w:space="0" w:color="auto"/>
+        <w:shd w:val="clear" w:color="auto" w:fill="auto"/>
+        <w:vertAlign w:val="baseline"/>
+      </w:rPr>
+    </w:lvl>
+    <w:lvl w:ilvl="6" w:tplc="B43CD8EC">
+      <w:start w:val="1"/>
+      <w:numFmt w:val="bullet"/>
+      <w:lvlText w:val="•"/>
+      <w:lvlJc w:val="left"/>
+      <w:pPr>
+        <w:ind w:left="4680"/>
+      </w:pPr>
+      <w:rPr>
+        <w:rFonts w:ascii="Arial" w:eastAsia="Arial" w:hAnsi="Arial" w:cs="Arial"/>
+        <w:b w:val="0"/>
+        <w:i w:val="0"/>
+        <w:strike w:val="0"/>
+        <w:dstrike w:val="0"/>
+        <w:color w:val="000000"/>
+        <w:sz w:val="22"/>
+        <w:u w:val="none" w:color="000000"/>
+        <w:bdr w:val="none" w:sz="0" w:space="0" w:color="auto"/>
+        <w:shd w:val="clear" w:color="auto" w:fill="auto"/>
+        <w:vertAlign w:val="baseline"/>
+      </w:rPr>
+    </w:lvl>
+    <w:lvl w:ilvl="7" w:tplc="60226890">
+      <w:start w:val="1"/>
+      <w:numFmt w:val="bullet"/>
+      <w:lvlText w:val="o"/>
+      <w:lvlJc w:val="left"/>
+      <w:pPr>
+        <w:ind w:left="5400"/>
+      </w:pPr>
+      <w:rPr>
+        <w:rFonts w:ascii="Arial" w:eastAsia="Arial" w:hAnsi="Arial" w:cs="Arial"/>
+        <w:b w:val="0"/>
+        <w:i w:val="0"/>
+        <w:strike w:val="0"/>
+        <w:dstrike w:val="0"/>
+        <w:color w:val="000000"/>
+        <w:sz w:val="22"/>
+        <w:u w:val="none" w:color="000000"/>
+        <w:bdr w:val="none" w:sz="0" w:space="0" w:color="auto"/>
+        <w:shd w:val="clear" w:color="auto" w:fill="auto"/>
+        <w:vertAlign w:val="baseline"/>
+      </w:rPr>
+    </w:lvl>
+    <w:lvl w:ilvl="8" w:tplc="DAA8E47E">
+      <w:start w:val="1"/>
+      <w:numFmt w:val="bullet"/>
+      <w:lvlText w:val="▪"/>
+      <w:lvlJc w:val="left"/>
+      <w:pPr>
+        <w:ind w:left="6120"/>
+      </w:pPr>
+      <w:rPr>
+        <w:rFonts w:ascii="Arial" w:eastAsia="Arial" w:hAnsi="Arial" w:cs="Arial"/>
+        <w:b w:val="0"/>
+        <w:i w:val="0"/>
+        <w:strike w:val="0"/>
+        <w:dstrike w:val="0"/>
+        <w:color w:val="000000"/>
+        <w:sz w:val="22"/>
+        <w:u w:val="none" w:color="000000"/>
+        <w:bdr w:val="none" w:sz="0" w:space="0" w:color="auto"/>
+        <w:shd w:val="clear" w:color="auto" w:fill="auto"/>
+        <w:vertAlign w:val="baseline"/>
+      </w:rPr>
+    </w:lvl>
+  </w:abstractNum>
+  <w:abstractNum w:abstractNumId="9">
+    <w:nsid w:val="71A936B3"/>
+    <w:multiLevelType w:val="hybridMultilevel"/>
+    <w:tmpl w:val="4926C434"/>
+    <w:lvl w:ilvl="0" w:tplc="B60EAB8A">
+      <w:start w:val="1"/>
+      <w:numFmt w:val="bullet"/>
+      <w:lvlText w:val="-"/>
+      <w:lvlJc w:val="left"/>
+      <w:pPr>
+        <w:ind w:left="134"/>
+      </w:pPr>
+      <w:rPr>
+        <w:rFonts w:ascii="Arial" w:eastAsia="Arial" w:hAnsi="Arial" w:cs="Arial"/>
+        <w:b w:val="0"/>
+        <w:i w:val="0"/>
+        <w:strike w:val="0"/>
+        <w:dstrike w:val="0"/>
+        <w:color w:val="000000"/>
+        <w:sz w:val="22"/>
+        <w:u w:val="none" w:color="000000"/>
+        <w:bdr w:val="none" w:sz="0" w:space="0" w:color="auto"/>
+        <w:shd w:val="clear" w:color="auto" w:fill="auto"/>
+        <w:vertAlign w:val="baseline"/>
+      </w:rPr>
+    </w:lvl>
+    <w:lvl w:ilvl="1" w:tplc="6478EFB2">
+      <w:start w:val="1"/>
+      <w:numFmt w:val="bullet"/>
+      <w:lvlText w:val="o"/>
+      <w:lvlJc w:val="left"/>
+      <w:pPr>
+        <w:ind w:left="1080"/>
+      </w:pPr>
+      <w:rPr>
+        <w:rFonts w:ascii="Arial" w:eastAsia="Arial" w:hAnsi="Arial" w:cs="Arial"/>
+        <w:b w:val="0"/>
+        <w:i w:val="0"/>
+        <w:strike w:val="0"/>
+        <w:dstrike w:val="0"/>
+        <w:color w:val="000000"/>
+        <w:sz w:val="22"/>
+        <w:u w:val="none" w:color="000000"/>
+        <w:bdr w:val="none" w:sz="0" w:space="0" w:color="auto"/>
+        <w:shd w:val="clear" w:color="auto" w:fill="auto"/>
+        <w:vertAlign w:val="baseline"/>
+      </w:rPr>
+    </w:lvl>
+    <w:lvl w:ilvl="2" w:tplc="3B4A167C">
+      <w:start w:val="1"/>
+      <w:numFmt w:val="bullet"/>
+      <w:lvlText w:val="▪"/>
+      <w:lvlJc w:val="left"/>
+      <w:pPr>
+        <w:ind w:left="1800"/>
+      </w:pPr>
+      <w:rPr>
+        <w:rFonts w:ascii="Arial" w:eastAsia="Arial" w:hAnsi="Arial" w:cs="Arial"/>
+        <w:b w:val="0"/>
+        <w:i w:val="0"/>
+        <w:strike w:val="0"/>
+        <w:dstrike w:val="0"/>
+        <w:color w:val="000000"/>
+        <w:sz w:val="22"/>
+        <w:u w:val="none" w:color="000000"/>
+        <w:bdr w:val="none" w:sz="0" w:space="0" w:color="auto"/>
+        <w:shd w:val="clear" w:color="auto" w:fill="auto"/>
+        <w:vertAlign w:val="baseline"/>
+      </w:rPr>
+    </w:lvl>
+    <w:lvl w:ilvl="3" w:tplc="F6826886">
+      <w:start w:val="1"/>
+      <w:numFmt w:val="bullet"/>
+      <w:lvlText w:val="•"/>
+      <w:lvlJc w:val="left"/>
+      <w:pPr>
+        <w:ind w:left="2520"/>
+      </w:pPr>
+      <w:rPr>
+        <w:rFonts w:ascii="Arial" w:eastAsia="Arial" w:hAnsi="Arial" w:cs="Arial"/>
+        <w:b w:val="0"/>
+        <w:i w:val="0"/>
+        <w:strike w:val="0"/>
+        <w:dstrike w:val="0"/>
+        <w:color w:val="000000"/>
+        <w:sz w:val="22"/>
+        <w:u w:val="none" w:color="000000"/>
+        <w:bdr w:val="none" w:sz="0" w:space="0" w:color="auto"/>
+        <w:shd w:val="clear" w:color="auto" w:fill="auto"/>
+        <w:vertAlign w:val="baseline"/>
+      </w:rPr>
+    </w:lvl>
+    <w:lvl w:ilvl="4" w:tplc="41002A2A">
+      <w:start w:val="1"/>
+      <w:numFmt w:val="bullet"/>
+      <w:lvlText w:val="o"/>
+      <w:lvlJc w:val="left"/>
+      <w:pPr>
+        <w:ind w:left="3240"/>
+      </w:pPr>
+      <w:rPr>
+        <w:rFonts w:ascii="Arial" w:eastAsia="Arial" w:hAnsi="Arial" w:cs="Arial"/>
+        <w:b w:val="0"/>
+        <w:i w:val="0"/>
+        <w:strike w:val="0"/>
+        <w:dstrike w:val="0"/>
+        <w:color w:val="000000"/>
+        <w:sz w:val="22"/>
+        <w:u w:val="none" w:color="000000"/>
+        <w:bdr w:val="none" w:sz="0" w:space="0" w:color="auto"/>
+        <w:shd w:val="clear" w:color="auto" w:fill="auto"/>
+        <w:vertAlign w:val="baseline"/>
+      </w:rPr>
+    </w:lvl>
+    <w:lvl w:ilvl="5" w:tplc="E3446638">
+      <w:start w:val="1"/>
+      <w:numFmt w:val="bullet"/>
+      <w:lvlText w:val="▪"/>
+      <w:lvlJc w:val="left"/>
+      <w:pPr>
+        <w:ind w:left="3960"/>
+      </w:pPr>
+      <w:rPr>
+        <w:rFonts w:ascii="Arial" w:eastAsia="Arial" w:hAnsi="Arial" w:cs="Arial"/>
+        <w:b w:val="0"/>
+        <w:i w:val="0"/>
+        <w:strike w:val="0"/>
+        <w:dstrike w:val="0"/>
+        <w:color w:val="000000"/>
+        <w:sz w:val="22"/>
+        <w:u w:val="none" w:color="000000"/>
+        <w:bdr w:val="none" w:sz="0" w:space="0" w:color="auto"/>
+        <w:shd w:val="clear" w:color="auto" w:fill="auto"/>
+        <w:vertAlign w:val="baseline"/>
+      </w:rPr>
+    </w:lvl>
+    <w:lvl w:ilvl="6" w:tplc="FB3CC476">
+      <w:start w:val="1"/>
+      <w:numFmt w:val="bullet"/>
+      <w:lvlText w:val="•"/>
+      <w:lvlJc w:val="left"/>
+      <w:pPr>
+        <w:ind w:left="4680"/>
+      </w:pPr>
+      <w:rPr>
+        <w:rFonts w:ascii="Arial" w:eastAsia="Arial" w:hAnsi="Arial" w:cs="Arial"/>
+        <w:b w:val="0"/>
+        <w:i w:val="0"/>
+        <w:strike w:val="0"/>
+        <w:dstrike w:val="0"/>
+        <w:color w:val="000000"/>
+        <w:sz w:val="22"/>
+        <w:u w:val="none" w:color="000000"/>
+        <w:bdr w:val="none" w:sz="0" w:space="0" w:color="auto"/>
+        <w:shd w:val="clear" w:color="auto" w:fill="auto"/>
+        <w:vertAlign w:val="baseline"/>
+      </w:rPr>
+    </w:lvl>
+    <w:lvl w:ilvl="7" w:tplc="6930E8EC">
+      <w:start w:val="1"/>
+      <w:numFmt w:val="bullet"/>
+      <w:lvlText w:val="o"/>
+      <w:lvlJc w:val="left"/>
+      <w:pPr>
+        <w:ind w:left="5400"/>
+      </w:pPr>
+      <w:rPr>
+        <w:rFonts w:ascii="Arial" w:eastAsia="Arial" w:hAnsi="Arial" w:cs="Arial"/>
+        <w:b w:val="0"/>
+        <w:i w:val="0"/>
+        <w:strike w:val="0"/>
+        <w:dstrike w:val="0"/>
+        <w:color w:val="000000"/>
+        <w:sz w:val="22"/>
+        <w:u w:val="none" w:color="000000"/>
+        <w:bdr w:val="none" w:sz="0" w:space="0" w:color="auto"/>
+        <w:shd w:val="clear" w:color="auto" w:fill="auto"/>
+        <w:vertAlign w:val="baseline"/>
+      </w:rPr>
+    </w:lvl>
+    <w:lvl w:ilvl="8" w:tplc="5008D750">
+      <w:start w:val="1"/>
+      <w:numFmt w:val="bullet"/>
+      <w:lvlText w:val="▪"/>
+      <w:lvlJc w:val="left"/>
+      <w:pPr>
+        <w:ind w:left="6120"/>
+      </w:pPr>
+      <w:rPr>
+        <w:rFonts w:ascii="Arial" w:eastAsia="Arial" w:hAnsi="Arial" w:cs="Arial"/>
+        <w:b w:val="0"/>
+        <w:i w:val="0"/>
+        <w:strike w:val="0"/>
+        <w:dstrike w:val="0"/>
+        <w:color w:val="000000"/>
+        <w:sz w:val="22"/>
+        <w:u w:val="none" w:color="000000"/>
+        <w:bdr w:val="none" w:sz="0" w:space="0" w:color="auto"/>
+        <w:shd w:val="clear" w:color="auto" w:fill="auto"/>
+        <w:vertAlign w:val="baseline"/>
+      </w:rPr>
+    </w:lvl>
+  </w:abstractNum>
   <w:num w:numId="1">
+    <w:abstractNumId w:val="6"/>
+  </w:num>
+  <w:num w:numId="2">
     <w:abstractNumId w:val="2"/>
   </w:num>
-  <w:num w:numId="2">
+  <w:num w:numId="3">
+    <w:abstractNumId w:val="3"/>
+  </w:num>
+  <w:num w:numId="4">
+    <w:abstractNumId w:val="9"/>
+  </w:num>
+  <w:num w:numId="5">
+    <w:abstractNumId w:val="8"/>
+  </w:num>
+  <w:num w:numId="6">
+    <w:abstractNumId w:val="1"/>
+  </w:num>
+  <w:num w:numId="7">
+    <w:abstractNumId w:val="4"/>
+  </w:num>
+  <w:num w:numId="8">
+    <w:abstractNumId w:val="5"/>
+  </w:num>
+  <w:num w:numId="9">
+    <w:abstractNumId w:val="7"/>
+  </w:num>
+  <w:num w:numId="10">
     <w:abstractNumId w:val="0"/>
-  </w:num>
-  <w:num w:numId="3">
-    <w:abstractNumId w:val="1"/>
   </w:num>
 </w:numbering>
 </file>
@@ -3283,6 +4610,28 @@
       <w:sz w:val="24"/>
     </w:rPr>
   </w:style>
+  <w:style w:type="paragraph" w:styleId="Heading1">
+    <w:name w:val="heading 1"/>
+    <w:next w:val="Normal"/>
+    <w:link w:val="Heading1Char"/>
+    <w:uiPriority w:val="9"/>
+    <w:unhideWhenUsed/>
+    <w:qFormat/>
+    <w:rsid w:val="00AB496E"/>
+    <w:pPr>
+      <w:keepNext/>
+      <w:keepLines/>
+      <w:spacing w:after="766" w:line="246" w:lineRule="auto"/>
+      <w:ind w:left="-5" w:right="-15" w:hanging="10"/>
+      <w:outlineLvl w:val="0"/>
+    </w:pPr>
+    <w:rPr>
+      <w:rFonts w:ascii="Arial" w:eastAsia="Arial" w:hAnsi="Arial" w:cs="Arial"/>
+      <w:b/>
+      <w:color w:val="000000"/>
+      <w:sz w:val="24"/>
+    </w:rPr>
+  </w:style>
   <w:style w:type="character" w:default="1" w:styleId="DefaultParagraphFont">
     <w:name w:val="Default Paragraph Font"/>
     <w:uiPriority w:val="1"/>
@@ -3323,6 +4672,19 @@
         <w:right w:w="0" w:type="dxa"/>
       </w:tblCellMar>
     </w:tblPr>
+  </w:style>
+  <w:style w:type="character" w:customStyle="1" w:styleId="Heading1Char">
+    <w:name w:val="Heading 1 Char"/>
+    <w:basedOn w:val="DefaultParagraphFont"/>
+    <w:link w:val="Heading1"/>
+    <w:uiPriority w:val="9"/>
+    <w:rsid w:val="00AB496E"/>
+    <w:rPr>
+      <w:rFonts w:ascii="Arial" w:eastAsia="Arial" w:hAnsi="Arial" w:cs="Arial"/>
+      <w:b/>
+      <w:color w:val="000000"/>
+      <w:sz w:val="24"/>
+    </w:rPr>
   </w:style>
 </w:styles>
 </file>

--- a/Algorithms and Complexity.docx
+++ b/Algorithms and Complexity.docx
@@ -1808,8 +1808,6 @@
       <w:r>
         <w:t>employees.txt and example weld string</w:t>
       </w:r>
-      <w:bookmarkStart w:id="0" w:name="_GoBack"/>
-      <w:bookmarkEnd w:id="0"/>
     </w:p>
     <w:p>
       <w:pPr>
@@ -1827,6 +1825,59 @@
     </w:p>
     <w:p>
       <w:pPr>
+        <w:spacing w:after="0"/>
+        <w:ind w:left="0" w:right="-15" w:firstLine="0"/>
+        <w:jc w:val="left"/>
+      </w:pPr>
+    </w:p>
+    <w:p>
+      <w:pPr>
+        <w:spacing w:after="0"/>
+        <w:ind w:left="0" w:right="-15" w:firstLine="0"/>
+        <w:jc w:val="left"/>
+      </w:pPr>
+    </w:p>
+    <w:p>
+      <w:pPr>
+        <w:spacing w:after="0"/>
+        <w:ind w:left="0" w:right="-15" w:firstLine="0"/>
+        <w:jc w:val="left"/>
+      </w:pPr>
+    </w:p>
+    <w:p>
+      <w:pPr>
+        <w:spacing w:after="0"/>
+        <w:ind w:left="0" w:right="-15" w:firstLine="0"/>
+        <w:jc w:val="left"/>
+      </w:pPr>
+    </w:p>
+    <w:p>
+      <w:pPr>
+        <w:spacing w:after="0"/>
+        <w:ind w:left="0" w:right="-15" w:firstLine="0"/>
+        <w:jc w:val="left"/>
+      </w:pPr>
+    </w:p>
+    <w:p>
+      <w:pPr>
+        <w:spacing w:after="0"/>
+        <w:ind w:left="0" w:right="-15" w:firstLine="0"/>
+        <w:jc w:val="left"/>
+        <w:rPr>
+          <w:sz w:val="40"/>
+          <w:szCs w:val="40"/>
+        </w:rPr>
+      </w:pPr>
+      <w:r>
+        <w:rPr>
+          <w:sz w:val="40"/>
+          <w:szCs w:val="40"/>
+        </w:rPr>
+        <w:t>References</w:t>
+      </w:r>
+    </w:p>
+    <w:p>
+      <w:pPr>
         <w:spacing w:after="0" w:line="240" w:lineRule="auto"/>
         <w:ind w:left="0" w:firstLine="0"/>
         <w:jc w:val="left"/>
@@ -1834,6 +1885,114 @@
       <w:r>
         <w:t xml:space="preserve"> </w:t>
       </w:r>
+    </w:p>
+    <w:p>
+      <w:pPr>
+        <w:spacing w:after="0" w:line="240" w:lineRule="auto"/>
+        <w:ind w:left="0" w:firstLine="0"/>
+        <w:jc w:val="left"/>
+      </w:pPr>
+    </w:p>
+    <w:p>
+      <w:pPr>
+        <w:spacing w:after="0" w:line="240" w:lineRule="auto"/>
+        <w:ind w:left="0" w:firstLine="0"/>
+        <w:jc w:val="left"/>
+      </w:pPr>
+      <w:r>
+        <w:t>1-</w:t>
+      </w:r>
+      <w:r>
+        <w:t>Shannon, C. E. (1948). A Mathematical Theory of Communication.</w:t>
+      </w:r>
+    </w:p>
+    <w:p>
+      <w:pPr>
+        <w:spacing w:after="0" w:line="240" w:lineRule="auto"/>
+        <w:ind w:left="0" w:firstLine="0"/>
+        <w:jc w:val="left"/>
+      </w:pPr>
+      <w:r>
+        <w:t>Bell System Technical Journal, 27(3), 379–423.</w:t>
+      </w:r>
+    </w:p>
+    <w:p>
+      <w:pPr>
+        <w:spacing w:after="0" w:line="240" w:lineRule="auto"/>
+        <w:ind w:left="0" w:firstLine="0"/>
+        <w:jc w:val="left"/>
+      </w:pPr>
+      <w:r>
+        <w:t>2-</w:t>
+      </w:r>
+      <w:r>
+        <w:t>Jurafsky, D., &amp; Martin, J. H. (2023). Speech and Language Processing (3rd Ed. Draft).</w:t>
+      </w:r>
+    </w:p>
+    <w:p>
+      <w:pPr>
+        <w:spacing w:after="0" w:line="240" w:lineRule="auto"/>
+        <w:ind w:left="0" w:firstLine="0"/>
+        <w:jc w:val="left"/>
+      </w:pPr>
+      <w:r>
+        <w:t>3-</w:t>
+      </w:r>
+      <w:r>
+        <w:t>Wikipedia contributors. Entropy (Information Theory).</w:t>
+      </w:r>
+    </w:p>
+    <w:p>
+      <w:pPr>
+        <w:spacing w:after="0" w:line="240" w:lineRule="auto"/>
+        <w:ind w:left="0" w:firstLine="0"/>
+        <w:jc w:val="left"/>
+      </w:pPr>
+      <w:r>
+        <w:t>4-</w:t>
+      </w:r>
+      <w:r>
+        <w:t xml:space="preserve">Cormen, T. H., </w:t>
+      </w:r>
+      <w:proofErr w:type="spellStart"/>
+      <w:r>
+        <w:t>Leiserson</w:t>
+      </w:r>
+      <w:proofErr w:type="spellEnd"/>
+      <w:r>
+        <w:t xml:space="preserve">, C. E., </w:t>
+      </w:r>
+      <w:proofErr w:type="spellStart"/>
+      <w:r>
+        <w:t>Rivest</w:t>
+      </w:r>
+      <w:proofErr w:type="spellEnd"/>
+      <w:r>
+        <w:t>, R. L., &amp; Stein, C. (2009). Introduction to Algorithms (3rd Ed.). MIT Press.</w:t>
+      </w:r>
+    </w:p>
+    <w:p>
+      <w:pPr>
+        <w:spacing w:after="0" w:line="240" w:lineRule="auto"/>
+        <w:ind w:left="0" w:firstLine="0"/>
+        <w:jc w:val="left"/>
+      </w:pPr>
+      <w:r>
+        <w:t>5-</w:t>
+      </w:r>
+      <w:r>
+        <w:t xml:space="preserve">Kleinberg, J., &amp; </w:t>
+      </w:r>
+      <w:proofErr w:type="spellStart"/>
+      <w:r>
+        <w:t>Tardos</w:t>
+      </w:r>
+      <w:proofErr w:type="spellEnd"/>
+      <w:r>
+        <w:t>, É. (2006). Algorithm Design. Pearson.</w:t>
+      </w:r>
+      <w:bookmarkStart w:id="0" w:name="_GoBack"/>
+      <w:bookmarkEnd w:id="0"/>
     </w:p>
     <w:sectPr>
       <w:headerReference w:type="even" r:id="rId7"/>
@@ -1951,7 +2110,7 @@
         <w:rFonts w:ascii="Calibri" w:eastAsia="Calibri" w:hAnsi="Calibri" w:cs="Calibri"/>
         <w:noProof/>
       </w:rPr>
-      <w:t>6</w:t>
+      <w:t>1</w:t>
     </w:r>
     <w:r>
       <w:rPr>
